--- a/cv/gabrieleoliaro_cv_US_2020.docx
+++ b/cv/gabrieleoliaro_cv_US_2020.docx
@@ -383,8 +383,17 @@
           <w:sz w:val="16"/>
           <w:szCs w:val="18"/>
         </w:rPr>
-        <w:t xml:space="preserve"> Systems</w:t>
-      </w:r>
+        <w:t xml:space="preserve"> </w:t>
+      </w:r>
+      <w:proofErr w:type="spellStart"/>
+      <w:r>
+        <w:rPr>
+          <w:sz w:val="16"/>
+          <w:szCs w:val="18"/>
+        </w:rPr>
+        <w:t>Systems</w:t>
+      </w:r>
+      <w:proofErr w:type="spellEnd"/>
       <w:r>
         <w:rPr>
           <w:sz w:val="16"/>
@@ -474,6 +483,76 @@
           <w:sz w:val="16"/>
           <w:szCs w:val="18"/>
         </w:rPr>
+        <w:t>Computer Architecture</w:t>
+      </w:r>
+      <w:r>
+        <w:rPr>
+          <w:sz w:val="16"/>
+          <w:szCs w:val="18"/>
+        </w:rPr>
+        <w:t xml:space="preserve"> (expected, Spring 2021)</w:t>
+      </w:r>
+      <w:r>
+        <w:rPr>
+          <w:sz w:val="16"/>
+          <w:szCs w:val="18"/>
+        </w:rPr>
+        <w:t xml:space="preserve"> </w:t>
+      </w:r>
+      <w:r>
+        <w:rPr>
+          <w:sz w:val="16"/>
+          <w:szCs w:val="18"/>
+        </w:rPr>
+        <w:sym w:font="Symbol" w:char="F0B7"/>
+      </w:r>
+      <w:r>
+        <w:rPr>
+          <w:sz w:val="16"/>
+          <w:szCs w:val="18"/>
+        </w:rPr>
+        <w:t xml:space="preserve"> Data Structures and Algorithms</w:t>
+      </w:r>
+      <w:r>
+        <w:rPr>
+          <w:sz w:val="16"/>
+          <w:szCs w:val="18"/>
+        </w:rPr>
+        <w:t xml:space="preserve"> </w:t>
+      </w:r>
+      <w:r>
+        <w:rPr>
+          <w:sz w:val="16"/>
+          <w:szCs w:val="18"/>
+        </w:rPr>
+        <w:t xml:space="preserve">(expected, Spring 2021) </w:t>
+      </w:r>
+      <w:r>
+        <w:rPr>
+          <w:sz w:val="16"/>
+          <w:szCs w:val="18"/>
+        </w:rPr>
+        <w:t xml:space="preserve"> </w:t>
+      </w:r>
+      <w:r>
+        <w:rPr>
+          <w:sz w:val="16"/>
+          <w:szCs w:val="18"/>
+        </w:rPr>
+        <w:sym w:font="Symbol" w:char="F0B7"/>
+      </w:r>
+      <w:r>
+        <w:rPr>
+          <w:sz w:val="16"/>
+          <w:szCs w:val="18"/>
+        </w:rPr>
+        <w:t xml:space="preserve"> </w:t>
+      </w:r>
+      <w:r>
+        <w:rPr>
+          <w:sz w:val="16"/>
+          <w:szCs w:val="18"/>
+        </w:rPr>
         <w:t>Probability</w:t>
       </w:r>
       <w:r>
@@ -728,13 +807,15 @@
         <w:rPr>
           <w:sz w:val="16"/>
           <w:szCs w:val="18"/>
-        </w:rPr>
-      </w:pPr>
-      <w:r>
-        <w:rPr>
-          <w:b/>
-          <w:sz w:val="16"/>
-          <w:szCs w:val="18"/>
+          <w:lang w:val="it-IT"/>
+        </w:rPr>
+      </w:pPr>
+      <w:r>
+        <w:rPr>
+          <w:b/>
+          <w:sz w:val="16"/>
+          <w:szCs w:val="18"/>
+          <w:lang w:val="it-IT"/>
         </w:rPr>
         <w:t>ISTITUTO LEONE XIII</w:t>
       </w:r>
@@ -742,69 +823,79 @@
         <w:rPr>
           <w:sz w:val="16"/>
           <w:szCs w:val="18"/>
-        </w:rPr>
-        <w:t xml:space="preserve"> </w:t>
-      </w:r>
-      <w:r>
-        <w:rPr>
-          <w:sz w:val="16"/>
-          <w:szCs w:val="18"/>
-        </w:rPr>
-        <w:tab/>
-      </w:r>
-      <w:r>
-        <w:rPr>
-          <w:sz w:val="16"/>
-          <w:szCs w:val="18"/>
-        </w:rPr>
-        <w:tab/>
-      </w:r>
-      <w:r>
-        <w:rPr>
-          <w:sz w:val="16"/>
-          <w:szCs w:val="18"/>
-        </w:rPr>
-        <w:tab/>
-      </w:r>
-      <w:r>
-        <w:rPr>
-          <w:sz w:val="16"/>
-          <w:szCs w:val="18"/>
-        </w:rPr>
-        <w:tab/>
-      </w:r>
-      <w:r>
-        <w:rPr>
-          <w:sz w:val="16"/>
-          <w:szCs w:val="18"/>
-        </w:rPr>
-        <w:tab/>
-      </w:r>
-      <w:r>
-        <w:rPr>
-          <w:sz w:val="16"/>
-          <w:szCs w:val="18"/>
-        </w:rPr>
-        <w:tab/>
-      </w:r>
-      <w:r>
-        <w:rPr>
-          <w:sz w:val="16"/>
-          <w:szCs w:val="18"/>
-        </w:rPr>
-        <w:tab/>
-      </w:r>
-      <w:r>
-        <w:rPr>
-          <w:sz w:val="16"/>
-          <w:szCs w:val="18"/>
-        </w:rPr>
-        <w:tab/>
-      </w:r>
-      <w:r>
-        <w:rPr>
-          <w:sz w:val="16"/>
-          <w:szCs w:val="18"/>
+          <w:lang w:val="it-IT"/>
+        </w:rPr>
+        <w:t xml:space="preserve"> </w:t>
+      </w:r>
+      <w:r>
+        <w:rPr>
+          <w:sz w:val="16"/>
+          <w:szCs w:val="18"/>
+          <w:lang w:val="it-IT"/>
+        </w:rPr>
+        <w:tab/>
+      </w:r>
+      <w:r>
+        <w:rPr>
+          <w:sz w:val="16"/>
+          <w:szCs w:val="18"/>
+          <w:lang w:val="it-IT"/>
+        </w:rPr>
+        <w:tab/>
+      </w:r>
+      <w:r>
+        <w:rPr>
+          <w:sz w:val="16"/>
+          <w:szCs w:val="18"/>
+          <w:lang w:val="it-IT"/>
+        </w:rPr>
+        <w:tab/>
+      </w:r>
+      <w:r>
+        <w:rPr>
+          <w:sz w:val="16"/>
+          <w:szCs w:val="18"/>
+          <w:lang w:val="it-IT"/>
+        </w:rPr>
+        <w:tab/>
+      </w:r>
+      <w:r>
+        <w:rPr>
+          <w:sz w:val="16"/>
+          <w:szCs w:val="18"/>
+          <w:lang w:val="it-IT"/>
+        </w:rPr>
+        <w:tab/>
+      </w:r>
+      <w:r>
+        <w:rPr>
+          <w:sz w:val="16"/>
+          <w:szCs w:val="18"/>
+          <w:lang w:val="it-IT"/>
+        </w:rPr>
+        <w:tab/>
+      </w:r>
+      <w:r>
+        <w:rPr>
+          <w:sz w:val="16"/>
+          <w:szCs w:val="18"/>
+          <w:lang w:val="it-IT"/>
+        </w:rPr>
+        <w:tab/>
+      </w:r>
+      <w:r>
+        <w:rPr>
+          <w:sz w:val="16"/>
+          <w:szCs w:val="18"/>
+          <w:lang w:val="it-IT"/>
+        </w:rPr>
+        <w:tab/>
+      </w:r>
+      <w:r>
+        <w:rPr>
+          <w:sz w:val="16"/>
+          <w:szCs w:val="18"/>
+          <w:lang w:val="it-IT"/>
         </w:rPr>
         <w:tab/>
         <w:t xml:space="preserve">       </w:t>
@@ -813,6 +904,7 @@
         <w:rPr>
           <w:sz w:val="16"/>
           <w:szCs w:val="18"/>
+          <w:lang w:val="it-IT"/>
         </w:rPr>
         <w:tab/>
         <w:t xml:space="preserve">             </w:t>
@@ -821,6 +913,7 @@
         <w:rPr>
           <w:sz w:val="16"/>
           <w:szCs w:val="18"/>
+          <w:lang w:val="it-IT"/>
         </w:rPr>
         <w:t>Milan</w:t>
       </w:r>
@@ -828,6 +921,7 @@
         <w:rPr>
           <w:sz w:val="16"/>
           <w:szCs w:val="18"/>
+          <w:lang w:val="it-IT"/>
         </w:rPr>
         <w:t xml:space="preserve">, </w:t>
       </w:r>
@@ -835,6 +929,7 @@
         <w:rPr>
           <w:sz w:val="16"/>
           <w:szCs w:val="18"/>
+          <w:lang w:val="it-IT"/>
         </w:rPr>
         <w:t>Italy</w:t>
       </w:r>
@@ -1228,13 +1323,8 @@
           <w:szCs w:val="18"/>
         </w:rPr>
       </w:pPr>
-      <w:r>
-        <w:rPr>
-          <w:sz w:val="16"/>
-          <w:szCs w:val="18"/>
-        </w:rPr>
-        <w:t xml:space="preserve">SAT: 1520/1600. </w:t>
-      </w:r>
+      <w:bookmarkStart w:id="0" w:name="_GoBack"/>
+      <w:bookmarkEnd w:id="0"/>
       <w:r>
         <w:rPr>
           <w:sz w:val="16"/>
@@ -1245,15 +1335,6 @@
     </w:p>
     <w:p>
       <w:pPr>
-        <w:rPr>
-          <w:sz w:val="16"/>
-          <w:szCs w:val="18"/>
-        </w:rPr>
-      </w:pPr>
-    </w:p>
-    <w:p>
-      <w:pPr>
-        <w:jc w:val="center"/>
         <w:rPr>
           <w:b/>
           <w:sz w:val="22"/>
@@ -1310,6 +1391,15 @@
         </w:rPr>
         <w:t>e</w:t>
       </w:r>
+    </w:p>
+    <w:p>
+      <w:pPr>
+        <w:rPr>
+          <w:b/>
+          <w:sz w:val="16"/>
+          <w:szCs w:val="18"/>
+        </w:rPr>
+      </w:pPr>
     </w:p>
     <w:p>
       <w:pPr>
@@ -1687,7 +1777,21 @@
           <w:sz w:val="16"/>
           <w:szCs w:val="18"/>
         </w:rPr>
-        <w:t xml:space="preserve">3.7K stars on </w:t>
+        <w:t>3.</w:t>
+      </w:r>
+      <w:r>
+        <w:rPr>
+          <w:sz w:val="16"/>
+          <w:szCs w:val="18"/>
+        </w:rPr>
+        <w:t>8</w:t>
+      </w:r>
+      <w:r>
+        <w:rPr>
+          <w:sz w:val="16"/>
+          <w:szCs w:val="18"/>
+        </w:rPr>
+        <w:t xml:space="preserve">K stars on </w:t>
       </w:r>
       <w:proofErr w:type="spellStart"/>
       <w:r>
@@ -1921,7 +2025,28 @@
           <w:sz w:val="16"/>
           <w:szCs w:val="18"/>
         </w:rPr>
-        <w:t xml:space="preserve">Contribute to the design and implementation of a low-overhead in-band network telemetry framework </w:t>
+        <w:t>D</w:t>
+      </w:r>
+      <w:r>
+        <w:rPr>
+          <w:sz w:val="16"/>
+          <w:szCs w:val="18"/>
+        </w:rPr>
+        <w:t>esign and implement</w:t>
+      </w:r>
+      <w:r>
+        <w:rPr>
+          <w:sz w:val="16"/>
+          <w:szCs w:val="18"/>
+        </w:rPr>
+        <w:t xml:space="preserve"> </w:t>
+      </w:r>
+      <w:r>
+        <w:rPr>
+          <w:sz w:val="16"/>
+          <w:szCs w:val="18"/>
+        </w:rPr>
+        <w:t xml:space="preserve">a low-overhead in-band network telemetry framework </w:t>
       </w:r>
       <w:r>
         <w:rPr>
@@ -2224,7 +2349,37 @@
           <w:sz w:val="16"/>
           <w:szCs w:val="18"/>
         </w:rPr>
-        <w:t xml:space="preserve"> it with Lua’s coroutine-based non-preemptive multitasking</w:t>
+        <w:t xml:space="preserve"> it with Lua’s coroutine-based multitasking</w:t>
+      </w:r>
+      <w:r>
+        <w:rPr>
+          <w:sz w:val="16"/>
+          <w:szCs w:val="18"/>
+        </w:rPr>
+        <w:t xml:space="preserve">. </w:t>
+      </w:r>
+      <w:r>
+        <w:rPr>
+          <w:sz w:val="16"/>
+          <w:szCs w:val="18"/>
+        </w:rPr>
+        <w:t xml:space="preserve">Wrote code to help support live migration of Lua-based </w:t>
+      </w:r>
+      <w:proofErr w:type="spellStart"/>
+      <w:r>
+        <w:rPr>
+          <w:sz w:val="16"/>
+          <w:szCs w:val="18"/>
+        </w:rPr>
+        <w:t>FaaS</w:t>
+      </w:r>
+      <w:proofErr w:type="spellEnd"/>
+      <w:r>
+        <w:rPr>
+          <w:sz w:val="16"/>
+          <w:szCs w:val="18"/>
+        </w:rPr>
+        <w:t xml:space="preserve"> without interrupting active TCP connections</w:t>
       </w:r>
     </w:p>
     <w:p>
@@ -2243,37 +2398,35 @@
           <w:sz w:val="16"/>
           <w:szCs w:val="18"/>
         </w:rPr>
-        <w:t xml:space="preserve">Wrote code to </w:t>
-      </w:r>
-      <w:r>
-        <w:rPr>
-          <w:sz w:val="16"/>
-          <w:szCs w:val="18"/>
-        </w:rPr>
-        <w:t xml:space="preserve">help </w:t>
-      </w:r>
-      <w:r>
-        <w:rPr>
-          <w:sz w:val="16"/>
-          <w:szCs w:val="18"/>
-        </w:rPr>
-        <w:t xml:space="preserve">support live migration of Lua-based </w:t>
-      </w:r>
-      <w:proofErr w:type="spellStart"/>
-      <w:r>
-        <w:rPr>
-          <w:sz w:val="16"/>
-          <w:szCs w:val="18"/>
-        </w:rPr>
-        <w:t>FaaS</w:t>
-      </w:r>
-      <w:proofErr w:type="spellEnd"/>
-      <w:r>
-        <w:rPr>
-          <w:sz w:val="16"/>
-          <w:szCs w:val="18"/>
-        </w:rPr>
-        <w:t xml:space="preserve"> without interrupting active TCP connections</w:t>
+        <w:t xml:space="preserve">Designed </w:t>
+      </w:r>
+      <w:r>
+        <w:rPr>
+          <w:sz w:val="16"/>
+          <w:szCs w:val="18"/>
+        </w:rPr>
+        <w:t xml:space="preserve">a </w:t>
+      </w:r>
+      <w:r>
+        <w:rPr>
+          <w:sz w:val="16"/>
+          <w:szCs w:val="18"/>
+        </w:rPr>
+        <w:t>benchmarking suite to measure network metrics such as throughput and latenc</w:t>
+      </w:r>
+      <w:r>
+        <w:rPr>
+          <w:sz w:val="16"/>
+          <w:szCs w:val="18"/>
+        </w:rPr>
+        <w:t>y</w:t>
+      </w:r>
+      <w:r>
+        <w:rPr>
+          <w:sz w:val="16"/>
+          <w:szCs w:val="18"/>
+        </w:rPr>
+        <w:t xml:space="preserve"> and facilitated optimization of such values</w:t>
       </w:r>
     </w:p>
     <w:p>
@@ -2292,35 +2445,63 @@
           <w:sz w:val="16"/>
           <w:szCs w:val="18"/>
         </w:rPr>
-        <w:t xml:space="preserve">Designed </w:t>
-      </w:r>
-      <w:r>
-        <w:rPr>
-          <w:sz w:val="16"/>
-          <w:szCs w:val="18"/>
-        </w:rPr>
-        <w:t xml:space="preserve">a </w:t>
-      </w:r>
-      <w:r>
-        <w:rPr>
-          <w:sz w:val="16"/>
-          <w:szCs w:val="18"/>
-        </w:rPr>
-        <w:t>benchmarking suite to measure network metrics such as throughput and latenc</w:t>
-      </w:r>
-      <w:r>
-        <w:rPr>
-          <w:sz w:val="16"/>
-          <w:szCs w:val="18"/>
-        </w:rPr>
-        <w:t>y</w:t>
-      </w:r>
-      <w:r>
-        <w:rPr>
-          <w:sz w:val="16"/>
-          <w:szCs w:val="18"/>
-        </w:rPr>
-        <w:t xml:space="preserve"> and facilitated optimization of such values</w:t>
+        <w:t xml:space="preserve">Design and implement a </w:t>
+      </w:r>
+      <w:r>
+        <w:rPr>
+          <w:sz w:val="16"/>
+          <w:szCs w:val="18"/>
+        </w:rPr>
+        <w:t xml:space="preserve">single-threaded, </w:t>
+      </w:r>
+      <w:r>
+        <w:rPr>
+          <w:sz w:val="16"/>
+          <w:szCs w:val="18"/>
+        </w:rPr>
+        <w:t>multiclient</w:t>
+      </w:r>
+      <w:r>
+        <w:rPr>
+          <w:sz w:val="16"/>
+          <w:szCs w:val="18"/>
+        </w:rPr>
+        <w:t xml:space="preserve"> HTTP </w:t>
+      </w:r>
+      <w:r>
+        <w:rPr>
+          <w:sz w:val="16"/>
+          <w:szCs w:val="18"/>
+        </w:rPr>
+        <w:t>server</w:t>
+      </w:r>
+      <w:r>
+        <w:rPr>
+          <w:sz w:val="16"/>
+          <w:szCs w:val="18"/>
+        </w:rPr>
+        <w:t xml:space="preserve"> in Lua that can be</w:t>
+      </w:r>
+      <w:r>
+        <w:rPr>
+          <w:sz w:val="16"/>
+          <w:szCs w:val="18"/>
+        </w:rPr>
+        <w:t xml:space="preserve"> live-</w:t>
+      </w:r>
+      <w:r>
+        <w:rPr>
+          <w:sz w:val="16"/>
+          <w:szCs w:val="18"/>
+        </w:rPr>
+        <w:t xml:space="preserve">migrated </w:t>
+      </w:r>
+      <w:r>
+        <w:rPr>
+          <w:sz w:val="16"/>
+          <w:szCs w:val="18"/>
+        </w:rPr>
+        <w:t>and that supports the WebSocket protocol</w:t>
       </w:r>
     </w:p>
     <w:p>
@@ -2339,67 +2520,40 @@
           <w:sz w:val="16"/>
           <w:szCs w:val="18"/>
         </w:rPr>
-        <w:t xml:space="preserve">Design and implement a </w:t>
-      </w:r>
-      <w:r>
-        <w:rPr>
-          <w:sz w:val="16"/>
-          <w:szCs w:val="18"/>
-        </w:rPr>
-        <w:t xml:space="preserve">single-threaded, </w:t>
-      </w:r>
-      <w:r>
-        <w:rPr>
-          <w:sz w:val="16"/>
-          <w:szCs w:val="18"/>
-        </w:rPr>
-        <w:t>multiclient</w:t>
-      </w:r>
-      <w:r>
-        <w:rPr>
-          <w:sz w:val="16"/>
-          <w:szCs w:val="18"/>
-        </w:rPr>
-        <w:t xml:space="preserve"> HTTP </w:t>
-      </w:r>
-      <w:r>
-        <w:rPr>
-          <w:sz w:val="16"/>
-          <w:szCs w:val="18"/>
-        </w:rPr>
-        <w:t>server</w:t>
-      </w:r>
-      <w:r>
-        <w:rPr>
-          <w:sz w:val="16"/>
-          <w:szCs w:val="18"/>
-        </w:rPr>
-        <w:t xml:space="preserve"> in Lua that can be</w:t>
-      </w:r>
-      <w:r>
-        <w:rPr>
-          <w:sz w:val="16"/>
-          <w:szCs w:val="18"/>
-        </w:rPr>
-        <w:t xml:space="preserve"> live-</w:t>
-      </w:r>
-      <w:r>
-        <w:rPr>
-          <w:sz w:val="16"/>
-          <w:szCs w:val="18"/>
-        </w:rPr>
-        <w:t xml:space="preserve">migrated </w:t>
-      </w:r>
-      <w:r>
-        <w:rPr>
-          <w:sz w:val="16"/>
-          <w:szCs w:val="18"/>
-        </w:rPr>
-        <w:t>and that supports the WebSocket protocol</w:t>
-      </w:r>
-    </w:p>
-    <w:p>
-      <w:pPr>
+        <w:t>Wr</w:t>
+      </w:r>
+      <w:r>
+        <w:rPr>
+          <w:sz w:val="16"/>
+          <w:szCs w:val="18"/>
+        </w:rPr>
+        <w:t>o</w:t>
+      </w:r>
+      <w:r>
+        <w:rPr>
+          <w:sz w:val="16"/>
+          <w:szCs w:val="18"/>
+        </w:rPr>
+        <w:t>te and debug</w:t>
+      </w:r>
+      <w:r>
+        <w:rPr>
+          <w:sz w:val="16"/>
+          <w:szCs w:val="18"/>
+        </w:rPr>
+        <w:t>ged</w:t>
+      </w:r>
+      <w:r>
+        <w:rPr>
+          <w:sz w:val="16"/>
+          <w:szCs w:val="18"/>
+        </w:rPr>
+        <w:t xml:space="preserve"> large codebase in C, C++, Lua and Python.</w:t>
+      </w:r>
+    </w:p>
+    <w:p>
+      <w:pPr>
+        <w:pStyle w:val="ListParagraph"/>
         <w:numPr>
           <w:ilvl w:val="0"/>
           <w:numId w:val="1"/>
@@ -2414,21 +2568,14 @@
           <w:sz w:val="16"/>
           <w:szCs w:val="18"/>
         </w:rPr>
-        <w:t>Design</w:t>
-      </w:r>
-      <w:r>
-        <w:rPr>
-          <w:sz w:val="16"/>
-          <w:szCs w:val="18"/>
-        </w:rPr>
-        <w:t>ed</w:t>
-      </w:r>
-      <w:r>
-        <w:rPr>
-          <w:sz w:val="16"/>
-          <w:szCs w:val="18"/>
-        </w:rPr>
-        <w:t xml:space="preserve"> a Juice-based IoT platform as a case study</w:t>
+        <w:t xml:space="preserve">Secured funding to help support the project by successfully applying for a </w:t>
+      </w:r>
+      <w:r>
+        <w:rPr>
+          <w:sz w:val="16"/>
+          <w:szCs w:val="18"/>
+        </w:rPr>
+        <w:t>Harvard College Research Program (HCRP) grant</w:t>
       </w:r>
     </w:p>
     <w:p>
@@ -2447,35 +2594,154 @@
           <w:sz w:val="16"/>
           <w:szCs w:val="18"/>
         </w:rPr>
-        <w:t>Wr</w:t>
-      </w:r>
-      <w:r>
-        <w:rPr>
-          <w:sz w:val="16"/>
-          <w:szCs w:val="18"/>
-        </w:rPr>
-        <w:t>o</w:t>
-      </w:r>
-      <w:r>
-        <w:rPr>
-          <w:sz w:val="16"/>
-          <w:szCs w:val="18"/>
-        </w:rPr>
-        <w:t>te and debug</w:t>
-      </w:r>
-      <w:r>
-        <w:rPr>
-          <w:sz w:val="16"/>
-          <w:szCs w:val="18"/>
-        </w:rPr>
-        <w:t>ged</w:t>
-      </w:r>
-      <w:r>
-        <w:rPr>
-          <w:sz w:val="16"/>
-          <w:szCs w:val="18"/>
-        </w:rPr>
-        <w:t xml:space="preserve"> large codebase in C, C++, Lua and Python.</w:t>
+        <w:t>Co-authored a paper titled “</w:t>
+      </w:r>
+      <w:r>
+        <w:rPr>
+          <w:sz w:val="16"/>
+          <w:szCs w:val="18"/>
+        </w:rPr>
+        <w:t>Juice: Concentrated Application State for Stateful Serverless Platforms</w:t>
+      </w:r>
+      <w:r>
+        <w:rPr>
+          <w:sz w:val="16"/>
+          <w:szCs w:val="18"/>
+        </w:rPr>
+        <w:t>,” submitted to NSDI ‘21</w:t>
+      </w:r>
+    </w:p>
+    <w:p>
+      <w:pPr>
+        <w:rPr>
+          <w:sz w:val="16"/>
+          <w:szCs w:val="18"/>
+        </w:rPr>
+      </w:pPr>
+      <w:r>
+        <w:rPr>
+          <w:b/>
+          <w:sz w:val="16"/>
+          <w:szCs w:val="18"/>
+        </w:rPr>
+        <w:t xml:space="preserve">Teaching </w:t>
+      </w:r>
+      <w:r>
+        <w:rPr>
+          <w:b/>
+          <w:sz w:val="16"/>
+          <w:szCs w:val="18"/>
+        </w:rPr>
+        <w:t>Assistant</w:t>
+      </w:r>
+      <w:r>
+        <w:rPr>
+          <w:b/>
+          <w:sz w:val="16"/>
+          <w:szCs w:val="18"/>
+        </w:rPr>
+        <w:t xml:space="preserve"> with Prof. David Malan</w:t>
+      </w:r>
+      <w:r>
+        <w:rPr>
+          <w:sz w:val="16"/>
+          <w:szCs w:val="18"/>
+        </w:rPr>
+        <w:tab/>
+      </w:r>
+      <w:r>
+        <w:rPr>
+          <w:sz w:val="16"/>
+          <w:szCs w:val="18"/>
+        </w:rPr>
+        <w:tab/>
+      </w:r>
+      <w:r>
+        <w:rPr>
+          <w:sz w:val="16"/>
+          <w:szCs w:val="18"/>
+        </w:rPr>
+        <w:tab/>
+      </w:r>
+      <w:r>
+        <w:rPr>
+          <w:sz w:val="16"/>
+          <w:szCs w:val="18"/>
+        </w:rPr>
+        <w:tab/>
+      </w:r>
+      <w:r>
+        <w:rPr>
+          <w:sz w:val="16"/>
+          <w:szCs w:val="18"/>
+        </w:rPr>
+        <w:tab/>
+        <w:t xml:space="preserve">        </w:t>
+      </w:r>
+      <w:r>
+        <w:rPr>
+          <w:sz w:val="16"/>
+          <w:szCs w:val="18"/>
+        </w:rPr>
+        <w:t xml:space="preserve">  </w:t>
+      </w:r>
+      <w:r>
+        <w:rPr>
+          <w:sz w:val="16"/>
+          <w:szCs w:val="18"/>
+        </w:rPr>
+        <w:tab/>
+        <w:t xml:space="preserve">           </w:t>
+      </w:r>
+      <w:r>
+        <w:rPr>
+          <w:sz w:val="16"/>
+          <w:szCs w:val="18"/>
+        </w:rPr>
+        <w:tab/>
+      </w:r>
+      <w:r>
+        <w:rPr>
+          <w:sz w:val="16"/>
+          <w:szCs w:val="18"/>
+        </w:rPr>
+        <w:tab/>
+        <w:t xml:space="preserve">    </w:t>
+      </w:r>
+      <w:r>
+        <w:rPr>
+          <w:sz w:val="16"/>
+          <w:szCs w:val="18"/>
+        </w:rPr>
+        <w:t>Aug.</w:t>
+      </w:r>
+      <w:r>
+        <w:rPr>
+          <w:sz w:val="16"/>
+          <w:szCs w:val="18"/>
+        </w:rPr>
+        <w:t xml:space="preserve"> – </w:t>
+      </w:r>
+      <w:r>
+        <w:rPr>
+          <w:sz w:val="16"/>
+          <w:szCs w:val="18"/>
+        </w:rPr>
+        <w:t>Dec.</w:t>
+      </w:r>
+      <w:r>
+        <w:rPr>
+          <w:sz w:val="16"/>
+          <w:szCs w:val="18"/>
+        </w:rPr>
+        <w:t xml:space="preserve"> </w:t>
+      </w:r>
+      <w:r>
+        <w:rPr>
+          <w:sz w:val="16"/>
+          <w:szCs w:val="18"/>
+        </w:rPr>
+        <w:t>2018</w:t>
       </w:r>
     </w:p>
     <w:p>
@@ -2494,154 +2760,14 @@
           <w:sz w:val="16"/>
           <w:szCs w:val="18"/>
         </w:rPr>
-        <w:t>Co-authored a paper titled “</w:t>
-      </w:r>
-      <w:r>
-        <w:rPr>
-          <w:sz w:val="16"/>
-          <w:szCs w:val="18"/>
-        </w:rPr>
-        <w:t>Juice: Concentrated Application State for Stateful Serverless Platforms</w:t>
-      </w:r>
-      <w:r>
-        <w:rPr>
-          <w:sz w:val="16"/>
-          <w:szCs w:val="18"/>
-        </w:rPr>
-        <w:t>,” submitted to NSDI ‘21</w:t>
-      </w:r>
-    </w:p>
-    <w:p>
-      <w:pPr>
-        <w:rPr>
-          <w:sz w:val="16"/>
-          <w:szCs w:val="18"/>
-        </w:rPr>
-      </w:pPr>
-      <w:r>
-        <w:rPr>
-          <w:b/>
-          <w:sz w:val="16"/>
-          <w:szCs w:val="18"/>
-        </w:rPr>
-        <w:t xml:space="preserve">Teaching </w:t>
-      </w:r>
-      <w:r>
-        <w:rPr>
-          <w:b/>
-          <w:sz w:val="16"/>
-          <w:szCs w:val="18"/>
-        </w:rPr>
-        <w:t>Assistant</w:t>
-      </w:r>
-      <w:r>
-        <w:rPr>
-          <w:b/>
-          <w:sz w:val="16"/>
-          <w:szCs w:val="18"/>
-        </w:rPr>
-        <w:t xml:space="preserve"> with Prof. David Malan</w:t>
-      </w:r>
-      <w:r>
-        <w:rPr>
-          <w:sz w:val="16"/>
-          <w:szCs w:val="18"/>
-        </w:rPr>
-        <w:tab/>
-      </w:r>
-      <w:r>
-        <w:rPr>
-          <w:sz w:val="16"/>
-          <w:szCs w:val="18"/>
-        </w:rPr>
-        <w:tab/>
-      </w:r>
-      <w:r>
-        <w:rPr>
-          <w:sz w:val="16"/>
-          <w:szCs w:val="18"/>
-        </w:rPr>
-        <w:tab/>
-      </w:r>
-      <w:r>
-        <w:rPr>
-          <w:sz w:val="16"/>
-          <w:szCs w:val="18"/>
-        </w:rPr>
-        <w:tab/>
-      </w:r>
-      <w:r>
-        <w:rPr>
-          <w:sz w:val="16"/>
-          <w:szCs w:val="18"/>
-        </w:rPr>
-        <w:tab/>
-        <w:t xml:space="preserve">        </w:t>
-      </w:r>
-      <w:r>
-        <w:rPr>
-          <w:sz w:val="16"/>
-          <w:szCs w:val="18"/>
-        </w:rPr>
-        <w:t xml:space="preserve">  </w:t>
-      </w:r>
-      <w:r>
-        <w:rPr>
-          <w:sz w:val="16"/>
-          <w:szCs w:val="18"/>
-        </w:rPr>
-        <w:tab/>
-        <w:t xml:space="preserve">           </w:t>
-      </w:r>
-      <w:r>
-        <w:rPr>
-          <w:sz w:val="16"/>
-          <w:szCs w:val="18"/>
-        </w:rPr>
-        <w:tab/>
-      </w:r>
-      <w:r>
-        <w:rPr>
-          <w:sz w:val="16"/>
-          <w:szCs w:val="18"/>
-        </w:rPr>
-        <w:tab/>
-        <w:t xml:space="preserve">    </w:t>
-      </w:r>
-      <w:r>
-        <w:rPr>
-          <w:sz w:val="16"/>
-          <w:szCs w:val="18"/>
-        </w:rPr>
-        <w:t>Aug.</w:t>
-      </w:r>
-      <w:r>
-        <w:rPr>
-          <w:sz w:val="16"/>
-          <w:szCs w:val="18"/>
-        </w:rPr>
-        <w:t xml:space="preserve"> – </w:t>
-      </w:r>
-      <w:r>
-        <w:rPr>
-          <w:sz w:val="16"/>
-          <w:szCs w:val="18"/>
-        </w:rPr>
-        <w:t>Dec.</w:t>
-      </w:r>
-      <w:r>
-        <w:rPr>
-          <w:sz w:val="16"/>
-          <w:szCs w:val="18"/>
-        </w:rPr>
-        <w:t xml:space="preserve"> </w:t>
-      </w:r>
-      <w:r>
-        <w:rPr>
-          <w:sz w:val="16"/>
-          <w:szCs w:val="18"/>
-        </w:rPr>
-        <w:t>2018</w:t>
+        <w:t xml:space="preserve">Served as a </w:t>
+      </w:r>
+      <w:r>
+        <w:rPr>
+          <w:sz w:val="16"/>
+          <w:szCs w:val="18"/>
+        </w:rPr>
+        <w:t xml:space="preserve">Teaching Assistant for Harvard’s Introductory Computer Science course, CS50. </w:t>
       </w:r>
     </w:p>
     <w:p>
@@ -2660,7 +2786,35 @@
           <w:sz w:val="16"/>
           <w:szCs w:val="18"/>
         </w:rPr>
-        <w:t xml:space="preserve">Teaching Assistant for Harvard’s Introductory Computer Science course, CS50. </w:t>
+        <w:t xml:space="preserve">Lead weekly 1h15min-sections to a group of ~20 students, </w:t>
+      </w:r>
+      <w:r>
+        <w:rPr>
+          <w:sz w:val="16"/>
+          <w:szCs w:val="18"/>
+        </w:rPr>
+        <w:t>held</w:t>
+      </w:r>
+      <w:r>
+        <w:rPr>
+          <w:sz w:val="16"/>
+          <w:szCs w:val="18"/>
+        </w:rPr>
+        <w:t xml:space="preserve"> office hours, grade</w:t>
+      </w:r>
+      <w:r>
+        <w:rPr>
+          <w:sz w:val="16"/>
+          <w:szCs w:val="18"/>
+        </w:rPr>
+        <w:t>d</w:t>
+      </w:r>
+      <w:r>
+        <w:rPr>
+          <w:sz w:val="16"/>
+          <w:szCs w:val="18"/>
+        </w:rPr>
+        <w:t xml:space="preserve"> problem sets and exams </w:t>
       </w:r>
     </w:p>
     <w:p>
@@ -2679,7 +2833,341 @@
           <w:sz w:val="16"/>
           <w:szCs w:val="18"/>
         </w:rPr>
-        <w:t xml:space="preserve">Lead weekly 1h15min-sections to a group of ~20 students, hold office hours, grade problem sets and exams </w:t>
+        <w:t>Participated in the organization of</w:t>
+      </w:r>
+      <w:r>
+        <w:rPr>
+          <w:sz w:val="16"/>
+          <w:szCs w:val="18"/>
+        </w:rPr>
+        <w:t xml:space="preserve"> course-wide events such as </w:t>
+      </w:r>
+      <w:r>
+        <w:rPr>
+          <w:sz w:val="16"/>
+          <w:szCs w:val="18"/>
+        </w:rPr>
+        <w:t>a</w:t>
+      </w:r>
+      <w:r>
+        <w:rPr>
+          <w:sz w:val="16"/>
+          <w:szCs w:val="18"/>
+        </w:rPr>
+        <w:t xml:space="preserve"> CS50 Puzzle Day, </w:t>
+      </w:r>
+      <w:r>
+        <w:rPr>
+          <w:sz w:val="16"/>
+          <w:szCs w:val="18"/>
+        </w:rPr>
+        <w:t>a</w:t>
+      </w:r>
+      <w:r>
+        <w:rPr>
+          <w:sz w:val="16"/>
+          <w:szCs w:val="18"/>
+        </w:rPr>
+        <w:t xml:space="preserve"> CS50 Hackathon and </w:t>
+      </w:r>
+      <w:r>
+        <w:rPr>
+          <w:sz w:val="16"/>
+          <w:szCs w:val="18"/>
+        </w:rPr>
+        <w:t xml:space="preserve">a </w:t>
+      </w:r>
+      <w:r>
+        <w:rPr>
+          <w:sz w:val="16"/>
+          <w:szCs w:val="18"/>
+        </w:rPr>
+        <w:t>CS50 Fair, where students showcase</w:t>
+      </w:r>
+      <w:r>
+        <w:rPr>
+          <w:sz w:val="16"/>
+          <w:szCs w:val="18"/>
+        </w:rPr>
+        <w:t>d</w:t>
+      </w:r>
+      <w:r>
+        <w:rPr>
+          <w:sz w:val="16"/>
+          <w:szCs w:val="18"/>
+        </w:rPr>
+        <w:t xml:space="preserve"> their final projects. </w:t>
+      </w:r>
+    </w:p>
+    <w:p>
+      <w:pPr>
+        <w:rPr>
+          <w:b/>
+          <w:sz w:val="16"/>
+          <w:szCs w:val="18"/>
+        </w:rPr>
+      </w:pPr>
+    </w:p>
+    <w:p>
+      <w:pPr>
+        <w:rPr>
+          <w:sz w:val="16"/>
+          <w:szCs w:val="18"/>
+        </w:rPr>
+      </w:pPr>
+      <w:r>
+        <w:rPr>
+          <w:b/>
+          <w:sz w:val="16"/>
+          <w:szCs w:val="18"/>
+        </w:rPr>
+        <w:t>POLITECNICO DI MILANO</w:t>
+      </w:r>
+      <w:r>
+        <w:rPr>
+          <w:sz w:val="16"/>
+          <w:szCs w:val="18"/>
+        </w:rPr>
+        <w:tab/>
+      </w:r>
+      <w:r>
+        <w:rPr>
+          <w:sz w:val="16"/>
+          <w:szCs w:val="18"/>
+        </w:rPr>
+        <w:tab/>
+      </w:r>
+      <w:r>
+        <w:rPr>
+          <w:sz w:val="16"/>
+          <w:szCs w:val="18"/>
+        </w:rPr>
+        <w:tab/>
+      </w:r>
+      <w:r>
+        <w:rPr>
+          <w:sz w:val="16"/>
+          <w:szCs w:val="18"/>
+        </w:rPr>
+        <w:tab/>
+      </w:r>
+      <w:r>
+        <w:rPr>
+          <w:sz w:val="16"/>
+          <w:szCs w:val="18"/>
+        </w:rPr>
+        <w:tab/>
+      </w:r>
+      <w:r>
+        <w:rPr>
+          <w:sz w:val="16"/>
+          <w:szCs w:val="18"/>
+        </w:rPr>
+        <w:tab/>
+      </w:r>
+      <w:r>
+        <w:rPr>
+          <w:sz w:val="16"/>
+          <w:szCs w:val="18"/>
+        </w:rPr>
+        <w:tab/>
+        <w:t xml:space="preserve">           </w:t>
+      </w:r>
+      <w:r>
+        <w:rPr>
+          <w:sz w:val="16"/>
+          <w:szCs w:val="18"/>
+        </w:rPr>
+        <w:tab/>
+        <w:t xml:space="preserve">            </w:t>
+      </w:r>
+      <w:r>
+        <w:rPr>
+          <w:sz w:val="16"/>
+          <w:szCs w:val="18"/>
+        </w:rPr>
+        <w:tab/>
+      </w:r>
+      <w:r>
+        <w:rPr>
+          <w:sz w:val="16"/>
+          <w:szCs w:val="18"/>
+        </w:rPr>
+        <w:t xml:space="preserve">    </w:t>
+      </w:r>
+      <w:r>
+        <w:rPr>
+          <w:sz w:val="16"/>
+          <w:szCs w:val="18"/>
+        </w:rPr>
+        <w:t xml:space="preserve"> </w:t>
+      </w:r>
+      <w:r>
+        <w:rPr>
+          <w:sz w:val="16"/>
+          <w:szCs w:val="18"/>
+        </w:rPr>
+        <w:t xml:space="preserve">  </w:t>
+      </w:r>
+      <w:r>
+        <w:rPr>
+          <w:sz w:val="16"/>
+          <w:szCs w:val="18"/>
+        </w:rPr>
+        <w:tab/>
+        <w:t xml:space="preserve">             </w:t>
+      </w:r>
+      <w:r>
+        <w:rPr>
+          <w:sz w:val="16"/>
+          <w:szCs w:val="18"/>
+        </w:rPr>
+        <w:t>Milan</w:t>
+      </w:r>
+      <w:r>
+        <w:rPr>
+          <w:sz w:val="16"/>
+          <w:szCs w:val="18"/>
+        </w:rPr>
+        <w:t xml:space="preserve">, </w:t>
+      </w:r>
+      <w:r>
+        <w:rPr>
+          <w:sz w:val="16"/>
+          <w:szCs w:val="18"/>
+        </w:rPr>
+        <w:t>Italy</w:t>
+      </w:r>
+    </w:p>
+    <w:p>
+      <w:pPr>
+        <w:rPr>
+          <w:sz w:val="16"/>
+          <w:szCs w:val="18"/>
+        </w:rPr>
+      </w:pPr>
+      <w:r>
+        <w:rPr>
+          <w:b/>
+          <w:sz w:val="16"/>
+          <w:szCs w:val="18"/>
+        </w:rPr>
+        <w:t xml:space="preserve">Undergraduate Researcher with Prof. Andrea </w:t>
+      </w:r>
+      <w:proofErr w:type="spellStart"/>
+      <w:r>
+        <w:rPr>
+          <w:b/>
+          <w:sz w:val="16"/>
+          <w:szCs w:val="18"/>
+        </w:rPr>
+        <w:t>Bonarini</w:t>
+      </w:r>
+      <w:proofErr w:type="spellEnd"/>
+      <w:r>
+        <w:rPr>
+          <w:b/>
+          <w:sz w:val="16"/>
+          <w:szCs w:val="18"/>
+        </w:rPr>
+        <w:t xml:space="preserve"> @ </w:t>
+      </w:r>
+      <w:r>
+        <w:rPr>
+          <w:b/>
+          <w:sz w:val="16"/>
+          <w:szCs w:val="18"/>
+        </w:rPr>
+        <w:t>Artificial Intelligence and Robotics Lab (</w:t>
+      </w:r>
+      <w:proofErr w:type="spellStart"/>
+      <w:r>
+        <w:rPr>
+          <w:b/>
+          <w:sz w:val="16"/>
+          <w:szCs w:val="18"/>
+        </w:rPr>
+        <w:t>AirLab</w:t>
+      </w:r>
+      <w:proofErr w:type="spellEnd"/>
+      <w:r>
+        <w:rPr>
+          <w:b/>
+          <w:sz w:val="16"/>
+          <w:szCs w:val="18"/>
+        </w:rPr>
+        <w:t>)</w:t>
+      </w:r>
+      <w:r>
+        <w:rPr>
+          <w:sz w:val="16"/>
+          <w:szCs w:val="18"/>
+        </w:rPr>
+        <w:t xml:space="preserve"> </w:t>
+      </w:r>
+      <w:r>
+        <w:rPr>
+          <w:sz w:val="16"/>
+          <w:szCs w:val="18"/>
+        </w:rPr>
+        <w:tab/>
+      </w:r>
+      <w:r>
+        <w:rPr>
+          <w:sz w:val="16"/>
+          <w:szCs w:val="18"/>
+        </w:rPr>
+        <w:tab/>
+        <w:t xml:space="preserve">    </w:t>
+      </w:r>
+      <w:r>
+        <w:rPr>
+          <w:sz w:val="16"/>
+          <w:szCs w:val="18"/>
+        </w:rPr>
+        <w:t>May</w:t>
+      </w:r>
+      <w:r>
+        <w:rPr>
+          <w:sz w:val="16"/>
+          <w:szCs w:val="18"/>
+        </w:rPr>
+        <w:t xml:space="preserve"> – </w:t>
+      </w:r>
+      <w:r>
+        <w:rPr>
+          <w:sz w:val="16"/>
+          <w:szCs w:val="18"/>
+        </w:rPr>
+        <w:t>Aug</w:t>
+      </w:r>
+      <w:r>
+        <w:rPr>
+          <w:sz w:val="16"/>
+          <w:szCs w:val="18"/>
+        </w:rPr>
+        <w:t>.</w:t>
+      </w:r>
+      <w:r>
+        <w:rPr>
+          <w:sz w:val="16"/>
+          <w:szCs w:val="18"/>
+        </w:rPr>
+        <w:t xml:space="preserve"> </w:t>
+      </w:r>
+      <w:r>
+        <w:rPr>
+          <w:sz w:val="16"/>
+          <w:szCs w:val="18"/>
+        </w:rPr>
+        <w:t>2018</w:t>
+      </w:r>
+      <w:r>
+        <w:rPr>
+          <w:sz w:val="16"/>
+          <w:szCs w:val="18"/>
+        </w:rPr>
+        <w:t xml:space="preserve"> </w:t>
       </w:r>
     </w:p>
     <w:p>
@@ -2698,278 +3186,28 @@
           <w:sz w:val="16"/>
           <w:szCs w:val="18"/>
         </w:rPr>
-        <w:t xml:space="preserve">Contribute to hosting &amp; organizing course-wide events such as the CS50 Puzzle Day, the CS50 Hackathon and CS50 Fair, where students showcase their final projects. </w:t>
-      </w:r>
-    </w:p>
-    <w:p>
-      <w:pPr>
-        <w:rPr>
-          <w:b/>
-          <w:sz w:val="16"/>
-          <w:szCs w:val="18"/>
-        </w:rPr>
-      </w:pPr>
-    </w:p>
-    <w:p>
-      <w:pPr>
-        <w:rPr>
-          <w:sz w:val="16"/>
-          <w:szCs w:val="18"/>
-        </w:rPr>
-      </w:pPr>
-      <w:r>
-        <w:rPr>
-          <w:b/>
-          <w:sz w:val="16"/>
-          <w:szCs w:val="18"/>
-        </w:rPr>
-        <w:t>POLITECNICO DI MILANO</w:t>
-      </w:r>
-      <w:r>
-        <w:rPr>
-          <w:sz w:val="16"/>
-          <w:szCs w:val="18"/>
-        </w:rPr>
-        <w:tab/>
-      </w:r>
-      <w:r>
-        <w:rPr>
-          <w:sz w:val="16"/>
-          <w:szCs w:val="18"/>
-        </w:rPr>
-        <w:tab/>
-      </w:r>
-      <w:r>
-        <w:rPr>
-          <w:sz w:val="16"/>
-          <w:szCs w:val="18"/>
-        </w:rPr>
-        <w:tab/>
-      </w:r>
-      <w:r>
-        <w:rPr>
-          <w:sz w:val="16"/>
-          <w:szCs w:val="18"/>
-        </w:rPr>
-        <w:tab/>
-      </w:r>
-      <w:r>
-        <w:rPr>
-          <w:sz w:val="16"/>
-          <w:szCs w:val="18"/>
-        </w:rPr>
-        <w:tab/>
-      </w:r>
-      <w:r>
-        <w:rPr>
-          <w:sz w:val="16"/>
-          <w:szCs w:val="18"/>
-        </w:rPr>
-        <w:tab/>
-      </w:r>
-      <w:r>
-        <w:rPr>
-          <w:sz w:val="16"/>
-          <w:szCs w:val="18"/>
-        </w:rPr>
-        <w:tab/>
-        <w:t xml:space="preserve">           </w:t>
-      </w:r>
-      <w:r>
-        <w:rPr>
-          <w:sz w:val="16"/>
-          <w:szCs w:val="18"/>
-        </w:rPr>
-        <w:tab/>
-        <w:t xml:space="preserve">            </w:t>
-      </w:r>
-      <w:r>
-        <w:rPr>
-          <w:sz w:val="16"/>
-          <w:szCs w:val="18"/>
-        </w:rPr>
-        <w:tab/>
-      </w:r>
-      <w:r>
-        <w:rPr>
-          <w:sz w:val="16"/>
-          <w:szCs w:val="18"/>
-        </w:rPr>
-        <w:t xml:space="preserve">    </w:t>
-      </w:r>
-      <w:r>
-        <w:rPr>
-          <w:sz w:val="16"/>
-          <w:szCs w:val="18"/>
-        </w:rPr>
-        <w:t xml:space="preserve"> </w:t>
-      </w:r>
-      <w:r>
-        <w:rPr>
-          <w:sz w:val="16"/>
-          <w:szCs w:val="18"/>
-        </w:rPr>
-        <w:t xml:space="preserve">  </w:t>
-      </w:r>
-      <w:r>
-        <w:rPr>
-          <w:sz w:val="16"/>
-          <w:szCs w:val="18"/>
-        </w:rPr>
-        <w:tab/>
-        <w:t xml:space="preserve">             </w:t>
-      </w:r>
-      <w:r>
-        <w:rPr>
-          <w:sz w:val="16"/>
-          <w:szCs w:val="18"/>
-        </w:rPr>
-        <w:t>Milan</w:t>
-      </w:r>
-      <w:r>
-        <w:rPr>
-          <w:sz w:val="16"/>
-          <w:szCs w:val="18"/>
-        </w:rPr>
-        <w:t xml:space="preserve">, </w:t>
-      </w:r>
-      <w:r>
-        <w:rPr>
-          <w:sz w:val="16"/>
-          <w:szCs w:val="18"/>
-        </w:rPr>
-        <w:t>Italy</w:t>
-      </w:r>
-    </w:p>
-    <w:p>
-      <w:pPr>
-        <w:rPr>
-          <w:sz w:val="16"/>
-          <w:szCs w:val="18"/>
-        </w:rPr>
-      </w:pPr>
-      <w:r>
-        <w:rPr>
-          <w:b/>
-          <w:sz w:val="16"/>
-          <w:szCs w:val="18"/>
-        </w:rPr>
-        <w:t xml:space="preserve">Undergraduate Researcher with Prof. Andrea </w:t>
-      </w:r>
-      <w:proofErr w:type="spellStart"/>
-      <w:r>
-        <w:rPr>
-          <w:b/>
-          <w:sz w:val="16"/>
-          <w:szCs w:val="18"/>
-        </w:rPr>
-        <w:t>Bonarini</w:t>
-      </w:r>
-      <w:proofErr w:type="spellEnd"/>
-      <w:r>
-        <w:rPr>
-          <w:b/>
-          <w:sz w:val="16"/>
-          <w:szCs w:val="18"/>
-        </w:rPr>
-        <w:t xml:space="preserve"> @ </w:t>
-      </w:r>
-      <w:r>
-        <w:rPr>
-          <w:b/>
-          <w:sz w:val="16"/>
-          <w:szCs w:val="18"/>
-        </w:rPr>
-        <w:t>Artificial Intelligence and Robotics Lab (</w:t>
-      </w:r>
-      <w:proofErr w:type="spellStart"/>
-      <w:r>
-        <w:rPr>
-          <w:b/>
-          <w:sz w:val="16"/>
-          <w:szCs w:val="18"/>
-        </w:rPr>
-        <w:t>AirLab</w:t>
-      </w:r>
-      <w:proofErr w:type="spellEnd"/>
-      <w:r>
-        <w:rPr>
-          <w:b/>
-          <w:sz w:val="16"/>
-          <w:szCs w:val="18"/>
-        </w:rPr>
-        <w:t>)</w:t>
-      </w:r>
-      <w:r>
-        <w:rPr>
-          <w:sz w:val="16"/>
-          <w:szCs w:val="18"/>
-        </w:rPr>
-        <w:t xml:space="preserve"> </w:t>
-      </w:r>
-      <w:r>
-        <w:rPr>
-          <w:sz w:val="16"/>
-          <w:szCs w:val="18"/>
-        </w:rPr>
-        <w:tab/>
-      </w:r>
-      <w:r>
-        <w:rPr>
-          <w:sz w:val="16"/>
-          <w:szCs w:val="18"/>
-        </w:rPr>
-        <w:tab/>
-        <w:t xml:space="preserve">    </w:t>
-      </w:r>
-      <w:r>
-        <w:rPr>
-          <w:sz w:val="16"/>
-          <w:szCs w:val="18"/>
-        </w:rPr>
-        <w:t>May</w:t>
-      </w:r>
-      <w:r>
-        <w:rPr>
-          <w:sz w:val="16"/>
-          <w:szCs w:val="18"/>
-        </w:rPr>
-        <w:t xml:space="preserve"> – </w:t>
-      </w:r>
-      <w:r>
-        <w:rPr>
-          <w:sz w:val="16"/>
-          <w:szCs w:val="18"/>
-        </w:rPr>
-        <w:t>Aug</w:t>
-      </w:r>
-      <w:r>
-        <w:rPr>
-          <w:sz w:val="16"/>
-          <w:szCs w:val="18"/>
-        </w:rPr>
-        <w:t>.</w:t>
-      </w:r>
-      <w:r>
-        <w:rPr>
-          <w:sz w:val="16"/>
-          <w:szCs w:val="18"/>
-        </w:rPr>
-        <w:t xml:space="preserve"> </w:t>
-      </w:r>
-      <w:r>
-        <w:rPr>
-          <w:sz w:val="16"/>
-          <w:szCs w:val="18"/>
-        </w:rPr>
-        <w:t>2018</w:t>
-      </w:r>
-      <w:r>
-        <w:rPr>
-          <w:sz w:val="16"/>
-          <w:szCs w:val="18"/>
-        </w:rPr>
-        <w:t xml:space="preserve"> </w:t>
+        <w:t>Contribute</w:t>
+      </w:r>
+      <w:r>
+        <w:rPr>
+          <w:sz w:val="16"/>
+          <w:szCs w:val="18"/>
+        </w:rPr>
+        <w:t>d</w:t>
+      </w:r>
+      <w:r>
+        <w:rPr>
+          <w:sz w:val="16"/>
+          <w:szCs w:val="18"/>
+        </w:rPr>
+        <w:t xml:space="preserve"> to </w:t>
+      </w:r>
+      <w:r>
+        <w:rPr>
+          <w:sz w:val="16"/>
+          <w:szCs w:val="18"/>
+        </w:rPr>
+        <w:t>a ML framework to enable moving robots to detect and track people in their surroundings</w:t>
       </w:r>
     </w:p>
     <w:p>
@@ -2988,28 +3226,21 @@
           <w:sz w:val="16"/>
           <w:szCs w:val="18"/>
         </w:rPr>
-        <w:t xml:space="preserve">Contribute to a </w:t>
-      </w:r>
-      <w:r>
-        <w:rPr>
-          <w:sz w:val="16"/>
-          <w:szCs w:val="18"/>
-        </w:rPr>
-        <w:t>state-of-the-art</w:t>
-      </w:r>
-      <w:r>
-        <w:rPr>
-          <w:sz w:val="16"/>
-          <w:szCs w:val="18"/>
-        </w:rPr>
-        <w:t xml:space="preserve"> machine learning framework to enable </w:t>
-      </w:r>
-      <w:r>
-        <w:rPr>
-          <w:sz w:val="16"/>
-          <w:szCs w:val="18"/>
-        </w:rPr>
-        <w:t>moving robots to track moving entities and detect humans</w:t>
+        <w:t>Design</w:t>
+      </w:r>
+      <w:r>
+        <w:rPr>
+          <w:sz w:val="16"/>
+          <w:szCs w:val="18"/>
+        </w:rPr>
+        <w:t>ed</w:t>
+      </w:r>
+      <w:r>
+        <w:rPr>
+          <w:sz w:val="16"/>
+          <w:szCs w:val="18"/>
+        </w:rPr>
+        <w:t xml:space="preserve"> and implement a detection algorithm based on a mixture of gaussian processes (MGP)</w:t>
       </w:r>
     </w:p>
     <w:p>
@@ -3028,8 +3259,32 @@
           <w:sz w:val="16"/>
           <w:szCs w:val="18"/>
         </w:rPr>
-        <w:t>Design and implement a detection algorithm based on a mixture of gaussian processes (MGP)</w:t>
-      </w:r>
+        <w:t>Train</w:t>
+      </w:r>
+      <w:r>
+        <w:rPr>
+          <w:sz w:val="16"/>
+          <w:szCs w:val="18"/>
+        </w:rPr>
+        <w:t>ed</w:t>
+      </w:r>
+      <w:r>
+        <w:rPr>
+          <w:sz w:val="16"/>
+          <w:szCs w:val="18"/>
+        </w:rPr>
+        <w:t xml:space="preserve"> the detection algorithm using LIDAR data from a custom-designed robot named </w:t>
+      </w:r>
+      <w:proofErr w:type="spellStart"/>
+      <w:r>
+        <w:rPr>
+          <w:i/>
+          <w:sz w:val="16"/>
+          <w:szCs w:val="18"/>
+        </w:rPr>
+        <w:t>Tryskar</w:t>
+      </w:r>
+      <w:proofErr w:type="spellEnd"/>
     </w:p>
     <w:p>
       <w:pPr>
@@ -3047,36 +3302,21 @@
           <w:sz w:val="16"/>
           <w:szCs w:val="18"/>
         </w:rPr>
-        <w:t xml:space="preserve">Train the detection algorithm using LIDAR data from a custom-designed robot named </w:t>
-      </w:r>
-      <w:proofErr w:type="spellStart"/>
-      <w:r>
-        <w:rPr>
-          <w:i/>
-          <w:sz w:val="16"/>
-          <w:szCs w:val="18"/>
-        </w:rPr>
-        <w:t>Tryskar</w:t>
-      </w:r>
-      <w:proofErr w:type="spellEnd"/>
-    </w:p>
-    <w:p>
-      <w:pPr>
-        <w:numPr>
-          <w:ilvl w:val="0"/>
-          <w:numId w:val="1"/>
-        </w:numPr>
-        <w:rPr>
-          <w:sz w:val="16"/>
-          <w:szCs w:val="18"/>
-        </w:rPr>
-      </w:pPr>
-      <w:r>
-        <w:rPr>
-          <w:sz w:val="16"/>
-          <w:szCs w:val="18"/>
-        </w:rPr>
-        <w:t>Write code in Python and C++ to interface with ROS</w:t>
+        <w:t>Wr</w:t>
+      </w:r>
+      <w:r>
+        <w:rPr>
+          <w:sz w:val="16"/>
+          <w:szCs w:val="18"/>
+        </w:rPr>
+        <w:t>ote</w:t>
+      </w:r>
+      <w:r>
+        <w:rPr>
+          <w:sz w:val="16"/>
+          <w:szCs w:val="18"/>
+        </w:rPr>
+        <w:t xml:space="preserve"> code in Python and C++ to interface with ROS</w:t>
       </w:r>
     </w:p>
     <w:p>
@@ -3088,20 +3328,30 @@
           <w:szCs w:val="21"/>
         </w:rPr>
       </w:pPr>
-      <w:r>
+    </w:p>
+    <w:p>
+      <w:pPr>
+        <w:jc w:val="center"/>
         <w:rPr>
           <w:b/>
           <w:sz w:val="22"/>
           <w:szCs w:val="21"/>
         </w:rPr>
-        <w:t xml:space="preserve">Select </w:t>
-      </w:r>
+      </w:pPr>
       <w:r>
         <w:rPr>
           <w:b/>
           <w:sz w:val="22"/>
           <w:szCs w:val="21"/>
         </w:rPr>
+        <w:t xml:space="preserve">Select </w:t>
+      </w:r>
+      <w:r>
+        <w:rPr>
+          <w:b/>
+          <w:sz w:val="22"/>
+          <w:szCs w:val="21"/>
+        </w:rPr>
         <w:t>Projects</w:t>
       </w:r>
     </w:p>
@@ -3173,8 +3423,6 @@
         </w:rPr>
         <w:tab/>
       </w:r>
-      <w:bookmarkStart w:id="0" w:name="_GoBack"/>
-      <w:bookmarkEnd w:id="0"/>
       <w:r>
         <w:rPr>
           <w:sz w:val="16"/>
@@ -3541,7 +3789,84 @@
           <w:sz w:val="16"/>
           <w:szCs w:val="18"/>
         </w:rPr>
-        <w:t>iOS app that enables users to instantly find people with whom they can study, eat lunch and do other activities – all without worrying about bothering people who don’t happen to be available at the same time as you</w:t>
+        <w:t>Designed</w:t>
+      </w:r>
+      <w:r>
+        <w:rPr>
+          <w:sz w:val="16"/>
+          <w:szCs w:val="18"/>
+        </w:rPr>
+        <w:t xml:space="preserve"> an </w:t>
+      </w:r>
+      <w:r>
+        <w:rPr>
+          <w:sz w:val="16"/>
+          <w:szCs w:val="18"/>
+        </w:rPr>
+        <w:t xml:space="preserve">iOS app </w:t>
+      </w:r>
+      <w:r>
+        <w:rPr>
+          <w:sz w:val="16"/>
+          <w:szCs w:val="18"/>
+        </w:rPr>
+        <w:t>t</w:t>
+      </w:r>
+      <w:r>
+        <w:rPr>
+          <w:sz w:val="16"/>
+          <w:szCs w:val="18"/>
+        </w:rPr>
+        <w:t>o</w:t>
+      </w:r>
+      <w:r>
+        <w:rPr>
+          <w:sz w:val="16"/>
+          <w:szCs w:val="18"/>
+        </w:rPr>
+        <w:t xml:space="preserve"> </w:t>
+      </w:r>
+      <w:r>
+        <w:rPr>
+          <w:sz w:val="16"/>
+          <w:szCs w:val="18"/>
+        </w:rPr>
+        <w:t>help students</w:t>
+      </w:r>
+      <w:r>
+        <w:rPr>
+          <w:sz w:val="16"/>
+          <w:szCs w:val="18"/>
+        </w:rPr>
+        <w:t xml:space="preserve"> find </w:t>
+      </w:r>
+      <w:r>
+        <w:rPr>
+          <w:sz w:val="16"/>
+          <w:szCs w:val="18"/>
+        </w:rPr>
+        <w:t>peers</w:t>
+      </w:r>
+      <w:r>
+        <w:rPr>
+          <w:sz w:val="16"/>
+          <w:szCs w:val="18"/>
+        </w:rPr>
+        <w:t xml:space="preserve"> </w:t>
+      </w:r>
+      <w:r>
+        <w:rPr>
+          <w:sz w:val="16"/>
+          <w:szCs w:val="18"/>
+        </w:rPr>
+        <w:t>who are available to</w:t>
+      </w:r>
+      <w:r>
+        <w:rPr>
+          <w:sz w:val="16"/>
+          <w:szCs w:val="18"/>
+        </w:rPr>
+        <w:t xml:space="preserve"> study, eat lunch and do other activities</w:t>
       </w:r>
     </w:p>
     <w:p>
@@ -3560,35 +3885,7 @@
           <w:sz w:val="16"/>
           <w:szCs w:val="18"/>
         </w:rPr>
-        <w:t xml:space="preserve">Designed </w:t>
-      </w:r>
-      <w:r>
-        <w:rPr>
-          <w:sz w:val="16"/>
-          <w:szCs w:val="18"/>
-        </w:rPr>
-        <w:t xml:space="preserve">front-end of the </w:t>
-      </w:r>
-      <w:r>
-        <w:rPr>
-          <w:sz w:val="16"/>
-          <w:szCs w:val="18"/>
-        </w:rPr>
-        <w:t>app in XCode</w:t>
-      </w:r>
-      <w:r>
-        <w:rPr>
-          <w:sz w:val="16"/>
-          <w:szCs w:val="18"/>
-        </w:rPr>
-        <w:t xml:space="preserve"> and</w:t>
-      </w:r>
-      <w:r>
-        <w:rPr>
-          <w:sz w:val="16"/>
-          <w:szCs w:val="18"/>
-        </w:rPr>
-        <w:t xml:space="preserve"> wrote code in Swift</w:t>
+        <w:t>Implemented the app using Swift</w:t>
       </w:r>
       <w:r>
         <w:rPr>
@@ -3602,7 +3899,56 @@
           <w:sz w:val="16"/>
           <w:szCs w:val="18"/>
         </w:rPr>
-        <w:t>Set up the backend using a custom MySQL online database and a REST API written in PHP and SQL</w:t>
+        <w:t>Operated</w:t>
+      </w:r>
+      <w:r>
+        <w:rPr>
+          <w:sz w:val="16"/>
+          <w:szCs w:val="18"/>
+        </w:rPr>
+        <w:t xml:space="preserve"> a custom MySQL </w:t>
+      </w:r>
+      <w:r>
+        <w:rPr>
+          <w:sz w:val="16"/>
+          <w:szCs w:val="18"/>
+        </w:rPr>
+        <w:t>database backend</w:t>
+      </w:r>
+      <w:r>
+        <w:rPr>
+          <w:sz w:val="16"/>
+          <w:szCs w:val="18"/>
+        </w:rPr>
+        <w:t xml:space="preserve"> </w:t>
+      </w:r>
+      <w:r>
+        <w:rPr>
+          <w:sz w:val="16"/>
+          <w:szCs w:val="18"/>
+        </w:rPr>
+        <w:t>interfaced by</w:t>
+      </w:r>
+      <w:r>
+        <w:rPr>
+          <w:sz w:val="16"/>
+          <w:szCs w:val="18"/>
+        </w:rPr>
+        <w:t xml:space="preserve"> a REST API </w:t>
+      </w:r>
+      <w:r>
+        <w:rPr>
+          <w:sz w:val="16"/>
+          <w:szCs w:val="18"/>
+        </w:rPr>
+        <w:t>frontend written</w:t>
+      </w:r>
+      <w:r>
+        <w:rPr>
+          <w:sz w:val="16"/>
+          <w:szCs w:val="18"/>
+        </w:rPr>
+        <w:t xml:space="preserve"> in PHP and SQL</w:t>
       </w:r>
     </w:p>
     <w:p>
@@ -3756,6 +4102,13 @@
           <w:sz w:val="16"/>
           <w:szCs w:val="18"/>
         </w:rPr>
+        <w:t xml:space="preserve">Designed and implemented a </w:t>
+      </w:r>
+      <w:r>
+        <w:rPr>
+          <w:sz w:val="16"/>
+          <w:szCs w:val="18"/>
+        </w:rPr>
         <w:t>Java app</w:t>
       </w:r>
       <w:r>
@@ -3763,7 +4116,21 @@
           <w:sz w:val="16"/>
           <w:szCs w:val="18"/>
         </w:rPr>
-        <w:t xml:space="preserve"> that </w:t>
+        <w:t xml:space="preserve"> </w:t>
+      </w:r>
+      <w:r>
+        <w:rPr>
+          <w:sz w:val="16"/>
+          <w:szCs w:val="18"/>
+        </w:rPr>
+        <w:t>to</w:t>
+      </w:r>
+      <w:r>
+        <w:rPr>
+          <w:sz w:val="16"/>
+          <w:szCs w:val="18"/>
+        </w:rPr>
+        <w:t xml:space="preserve"> </w:t>
       </w:r>
       <w:r>
         <w:rPr>
@@ -3772,54 +4139,6 @@
         </w:rPr>
         <w:t>helps high school and college students learn infinite series.</w:t>
       </w:r>
-    </w:p>
-    <w:p>
-      <w:pPr>
-        <w:numPr>
-          <w:ilvl w:val="0"/>
-          <w:numId w:val="2"/>
-        </w:numPr>
-        <w:rPr>
-          <w:sz w:val="16"/>
-          <w:szCs w:val="18"/>
-        </w:rPr>
-      </w:pPr>
-      <w:r>
-        <w:rPr>
-          <w:sz w:val="16"/>
-          <w:szCs w:val="18"/>
-        </w:rPr>
-        <w:t xml:space="preserve">Designed app in </w:t>
-      </w:r>
-      <w:r>
-        <w:rPr>
-          <w:sz w:val="16"/>
-          <w:szCs w:val="18"/>
-        </w:rPr>
-        <w:t>Eclipse</w:t>
-      </w:r>
-      <w:r>
-        <w:rPr>
-          <w:sz w:val="16"/>
-          <w:szCs w:val="18"/>
-        </w:rPr>
-        <w:t xml:space="preserve">, wrote code in </w:t>
-      </w:r>
-      <w:r>
-        <w:rPr>
-          <w:sz w:val="16"/>
-          <w:szCs w:val="18"/>
-        </w:rPr>
-        <w:t>Java.</w:t>
-      </w:r>
-    </w:p>
-    <w:p>
-      <w:pPr>
-        <w:rPr>
-          <w:sz w:val="18"/>
-          <w:szCs w:val="21"/>
-        </w:rPr>
-      </w:pPr>
     </w:p>
     <w:p>
       <w:pPr>
@@ -3830,12 +4149,22 @@
           <w:szCs w:val="21"/>
         </w:rPr>
       </w:pPr>
-      <w:r>
+    </w:p>
+    <w:p>
+      <w:pPr>
+        <w:jc w:val="center"/>
         <w:rPr>
           <w:b/>
           <w:sz w:val="22"/>
           <w:szCs w:val="21"/>
         </w:rPr>
+      </w:pPr>
+      <w:r>
+        <w:rPr>
+          <w:b/>
+          <w:sz w:val="22"/>
+          <w:szCs w:val="21"/>
+        </w:rPr>
         <w:t>Skills</w:t>
       </w:r>
     </w:p>
@@ -3962,6 +4291,13 @@
           <w:sz w:val="16"/>
           <w:szCs w:val="18"/>
         </w:rPr>
+        <w:t xml:space="preserve">ROS, </w:t>
+      </w:r>
+      <w:r>
+        <w:rPr>
+          <w:sz w:val="16"/>
+          <w:szCs w:val="18"/>
+        </w:rPr>
         <w:t>Mathematica, MATLAB,</w:t>
       </w:r>
       <w:r>
@@ -3976,95 +4312,74 @@
           <w:sz w:val="16"/>
           <w:szCs w:val="18"/>
         </w:rPr>
-        <w:t>LaTeX</w:t>
-      </w:r>
-    </w:p>
-    <w:p>
-      <w:pPr>
-        <w:rPr>
-          <w:sz w:val="16"/>
-          <w:szCs w:val="18"/>
-        </w:rPr>
-      </w:pPr>
-      <w:r>
-        <w:rPr>
-          <w:b/>
-          <w:sz w:val="16"/>
-          <w:szCs w:val="18"/>
-        </w:rPr>
-        <w:t>Techniques</w:t>
-      </w:r>
-      <w:r>
-        <w:rPr>
-          <w:b/>
-          <w:sz w:val="16"/>
-          <w:szCs w:val="18"/>
-        </w:rPr>
-        <w:t>:</w:t>
-      </w:r>
-      <w:r>
-        <w:rPr>
-          <w:sz w:val="16"/>
-          <w:szCs w:val="18"/>
-        </w:rPr>
-        <w:t xml:space="preserve"> </w:t>
-      </w:r>
-      <w:r>
-        <w:rPr>
-          <w:sz w:val="16"/>
-          <w:szCs w:val="18"/>
-        </w:rPr>
-        <w:t>Data Structures, Algorithms</w:t>
-      </w:r>
-      <w:r>
-        <w:rPr>
-          <w:sz w:val="16"/>
-          <w:szCs w:val="18"/>
-        </w:rPr>
-        <w:t xml:space="preserve">, Debugging, Operating Systems, </w:t>
-      </w:r>
-      <w:r>
-        <w:rPr>
-          <w:sz w:val="16"/>
-          <w:szCs w:val="18"/>
-        </w:rPr>
-        <w:t>Computer Networking</w:t>
-      </w:r>
-      <w:r>
-        <w:rPr>
-          <w:sz w:val="16"/>
-          <w:szCs w:val="18"/>
-        </w:rPr>
-        <w:t>,</w:t>
-      </w:r>
-      <w:r>
-        <w:rPr>
-          <w:sz w:val="16"/>
-          <w:szCs w:val="18"/>
-        </w:rPr>
-        <w:t xml:space="preserve"> </w:t>
-      </w:r>
-      <w:r>
-        <w:rPr>
-          <w:sz w:val="16"/>
-          <w:szCs w:val="18"/>
-        </w:rPr>
-        <w:t>MySQL,</w:t>
-      </w:r>
-      <w:r>
-        <w:rPr>
-          <w:sz w:val="16"/>
-          <w:szCs w:val="18"/>
-        </w:rPr>
-        <w:t xml:space="preserve"> REST API,</w:t>
-      </w:r>
-      <w:r>
-        <w:rPr>
-          <w:sz w:val="16"/>
-          <w:szCs w:val="18"/>
-        </w:rPr>
-        <w:t xml:space="preserve"> Git</w:t>
-      </w:r>
+        <w:t>LaTe</w:t>
+      </w:r>
+      <w:r>
+        <w:rPr>
+          <w:sz w:val="16"/>
+          <w:szCs w:val="18"/>
+        </w:rPr>
+        <w:t>X</w:t>
+      </w:r>
+    </w:p>
+    <w:p>
+      <w:pPr>
+        <w:rPr>
+          <w:sz w:val="16"/>
+          <w:szCs w:val="18"/>
+        </w:rPr>
+      </w:pPr>
+      <w:r>
+        <w:rPr>
+          <w:b/>
+          <w:sz w:val="16"/>
+          <w:szCs w:val="18"/>
+        </w:rPr>
+        <w:t>Technical</w:t>
+      </w:r>
+      <w:r>
+        <w:rPr>
+          <w:sz w:val="16"/>
+          <w:szCs w:val="18"/>
+        </w:rPr>
+        <w:t xml:space="preserve">: </w:t>
+      </w:r>
+      <w:r>
+        <w:rPr>
+          <w:sz w:val="16"/>
+          <w:szCs w:val="18"/>
+        </w:rPr>
+        <w:t>Distributed Systems, Operating Systems,</w:t>
+      </w:r>
+      <w:r>
+        <w:rPr>
+          <w:sz w:val="16"/>
+          <w:szCs w:val="18"/>
+        </w:rPr>
+        <w:t xml:space="preserve"> </w:t>
+      </w:r>
+      <w:r>
+        <w:rPr>
+          <w:sz w:val="16"/>
+          <w:szCs w:val="18"/>
+        </w:rPr>
+        <w:t xml:space="preserve">Data Structures &amp; Algorithms, Databases, NoSQL, </w:t>
+      </w:r>
+      <w:r>
+        <w:rPr>
+          <w:sz w:val="16"/>
+          <w:szCs w:val="18"/>
+        </w:rPr>
+        <w:t>Networking, Programmable Switches</w:t>
+      </w:r>
+    </w:p>
+    <w:p>
+      <w:pPr>
+        <w:rPr>
+          <w:sz w:val="16"/>
+          <w:szCs w:val="18"/>
+        </w:rPr>
+      </w:pPr>
     </w:p>
     <w:sectPr>
       <w:headerReference w:type="default" r:id="rId7"/>
@@ -4794,6 +5109,17 @@
       </w:tabs>
     </w:pPr>
   </w:style>
+  <w:style w:type="paragraph" w:styleId="ListParagraph">
+    <w:name w:val="List Paragraph"/>
+    <w:basedOn w:val="Normal"/>
+    <w:uiPriority w:val="34"/>
+    <w:qFormat/>
+    <w:rsid w:val="00243C32"/>
+    <w:pPr>
+      <w:ind w:left="720"/>
+      <w:contextualSpacing/>
+    </w:pPr>
+  </w:style>
 </w:styles>
 </file>
 

--- a/cv/gabrieleoliaro_cv_US_2020.docx
+++ b/cv/gabrieleoliaro_cv_US_2020.docx
@@ -518,14 +518,7 @@
           <w:sz w:val="16"/>
           <w:szCs w:val="18"/>
         </w:rPr>
-        <w:t xml:space="preserve"> </w:t>
-      </w:r>
-      <w:r>
-        <w:rPr>
-          <w:sz w:val="16"/>
-          <w:szCs w:val="18"/>
-        </w:rPr>
-        <w:t xml:space="preserve">(expected, Spring 2021) </w:t>
+        <w:t xml:space="preserve"> (expected, Spring 2021) </w:t>
       </w:r>
       <w:r>
         <w:rPr>
@@ -807,15 +800,13 @@
         <w:rPr>
           <w:sz w:val="16"/>
           <w:szCs w:val="18"/>
-          <w:lang w:val="it-IT"/>
-        </w:rPr>
-      </w:pPr>
-      <w:r>
-        <w:rPr>
-          <w:b/>
-          <w:sz w:val="16"/>
-          <w:szCs w:val="18"/>
-          <w:lang w:val="it-IT"/>
+        </w:rPr>
+      </w:pPr>
+      <w:r>
+        <w:rPr>
+          <w:b/>
+          <w:sz w:val="16"/>
+          <w:szCs w:val="18"/>
         </w:rPr>
         <w:t>ISTITUTO LEONE XIII</w:t>
       </w:r>
@@ -823,79 +814,69 @@
         <w:rPr>
           <w:sz w:val="16"/>
           <w:szCs w:val="18"/>
-          <w:lang w:val="it-IT"/>
-        </w:rPr>
-        <w:t xml:space="preserve"> </w:t>
-      </w:r>
-      <w:r>
-        <w:rPr>
-          <w:sz w:val="16"/>
-          <w:szCs w:val="18"/>
-          <w:lang w:val="it-IT"/>
-        </w:rPr>
-        <w:tab/>
-      </w:r>
-      <w:r>
-        <w:rPr>
-          <w:sz w:val="16"/>
-          <w:szCs w:val="18"/>
-          <w:lang w:val="it-IT"/>
-        </w:rPr>
-        <w:tab/>
-      </w:r>
-      <w:r>
-        <w:rPr>
-          <w:sz w:val="16"/>
-          <w:szCs w:val="18"/>
-          <w:lang w:val="it-IT"/>
-        </w:rPr>
-        <w:tab/>
-      </w:r>
-      <w:r>
-        <w:rPr>
-          <w:sz w:val="16"/>
-          <w:szCs w:val="18"/>
-          <w:lang w:val="it-IT"/>
-        </w:rPr>
-        <w:tab/>
-      </w:r>
-      <w:r>
-        <w:rPr>
-          <w:sz w:val="16"/>
-          <w:szCs w:val="18"/>
-          <w:lang w:val="it-IT"/>
-        </w:rPr>
-        <w:tab/>
-      </w:r>
-      <w:r>
-        <w:rPr>
-          <w:sz w:val="16"/>
-          <w:szCs w:val="18"/>
-          <w:lang w:val="it-IT"/>
-        </w:rPr>
-        <w:tab/>
-      </w:r>
-      <w:r>
-        <w:rPr>
-          <w:sz w:val="16"/>
-          <w:szCs w:val="18"/>
-          <w:lang w:val="it-IT"/>
-        </w:rPr>
-        <w:tab/>
-      </w:r>
-      <w:r>
-        <w:rPr>
-          <w:sz w:val="16"/>
-          <w:szCs w:val="18"/>
-          <w:lang w:val="it-IT"/>
-        </w:rPr>
-        <w:tab/>
-      </w:r>
-      <w:r>
-        <w:rPr>
-          <w:sz w:val="16"/>
-          <w:szCs w:val="18"/>
-          <w:lang w:val="it-IT"/>
+        </w:rPr>
+        <w:t xml:space="preserve"> </w:t>
+      </w:r>
+      <w:r>
+        <w:rPr>
+          <w:sz w:val="16"/>
+          <w:szCs w:val="18"/>
+        </w:rPr>
+        <w:tab/>
+      </w:r>
+      <w:r>
+        <w:rPr>
+          <w:sz w:val="16"/>
+          <w:szCs w:val="18"/>
+        </w:rPr>
+        <w:tab/>
+      </w:r>
+      <w:r>
+        <w:rPr>
+          <w:sz w:val="16"/>
+          <w:szCs w:val="18"/>
+        </w:rPr>
+        <w:tab/>
+      </w:r>
+      <w:r>
+        <w:rPr>
+          <w:sz w:val="16"/>
+          <w:szCs w:val="18"/>
+        </w:rPr>
+        <w:tab/>
+      </w:r>
+      <w:r>
+        <w:rPr>
+          <w:sz w:val="16"/>
+          <w:szCs w:val="18"/>
+        </w:rPr>
+        <w:tab/>
+      </w:r>
+      <w:r>
+        <w:rPr>
+          <w:sz w:val="16"/>
+          <w:szCs w:val="18"/>
+        </w:rPr>
+        <w:tab/>
+      </w:r>
+      <w:r>
+        <w:rPr>
+          <w:sz w:val="16"/>
+          <w:szCs w:val="18"/>
+        </w:rPr>
+        <w:tab/>
+      </w:r>
+      <w:r>
+        <w:rPr>
+          <w:sz w:val="16"/>
+          <w:szCs w:val="18"/>
+        </w:rPr>
+        <w:tab/>
+      </w:r>
+      <w:r>
+        <w:rPr>
+          <w:sz w:val="16"/>
+          <w:szCs w:val="18"/>
         </w:rPr>
         <w:tab/>
         <w:t xml:space="preserve">       </w:t>
@@ -904,7 +885,6 @@
         <w:rPr>
           <w:sz w:val="16"/>
           <w:szCs w:val="18"/>
-          <w:lang w:val="it-IT"/>
         </w:rPr>
         <w:tab/>
         <w:t xml:space="preserve">             </w:t>
@@ -913,7 +893,6 @@
         <w:rPr>
           <w:sz w:val="16"/>
           <w:szCs w:val="18"/>
-          <w:lang w:val="it-IT"/>
         </w:rPr>
         <w:t>Milan</w:t>
       </w:r>
@@ -921,7 +900,6 @@
         <w:rPr>
           <w:sz w:val="16"/>
           <w:szCs w:val="18"/>
-          <w:lang w:val="it-IT"/>
         </w:rPr>
         <w:t xml:space="preserve">, </w:t>
       </w:r>
@@ -929,7 +907,6 @@
         <w:rPr>
           <w:sz w:val="16"/>
           <w:szCs w:val="18"/>
-          <w:lang w:val="it-IT"/>
         </w:rPr>
         <w:t>Italy</w:t>
       </w:r>
@@ -1323,8 +1300,6 @@
           <w:szCs w:val="18"/>
         </w:rPr>
       </w:pPr>
-      <w:bookmarkStart w:id="0" w:name="_GoBack"/>
-      <w:bookmarkEnd w:id="0"/>
       <w:r>
         <w:rPr>
           <w:sz w:val="16"/>
@@ -1336,9 +1311,8 @@
     <w:p>
       <w:pPr>
         <w:rPr>
-          <w:b/>
-          <w:sz w:val="22"/>
-          <w:szCs w:val="21"/>
+          <w:sz w:val="16"/>
+          <w:szCs w:val="18"/>
         </w:rPr>
       </w:pPr>
     </w:p>
@@ -1756,52 +1730,98 @@
           <w:sz w:val="16"/>
           <w:szCs w:val="18"/>
         </w:rPr>
-        <w:t xml:space="preserve">formance, and committed to Ray’s </w:t>
-      </w:r>
-      <w:r>
-        <w:rPr>
-          <w:sz w:val="16"/>
-          <w:szCs w:val="18"/>
-        </w:rPr>
-        <w:t xml:space="preserve">open-source </w:t>
-      </w:r>
-      <w:r>
-        <w:rPr>
-          <w:sz w:val="16"/>
-          <w:szCs w:val="18"/>
-        </w:rPr>
-        <w:t>repository, with 1</w:t>
-      </w:r>
-      <w:r>
-        <w:rPr>
-          <w:sz w:val="16"/>
-          <w:szCs w:val="18"/>
-        </w:rPr>
-        <w:t>3.</w:t>
-      </w:r>
-      <w:r>
-        <w:rPr>
-          <w:sz w:val="16"/>
-          <w:szCs w:val="18"/>
-        </w:rPr>
-        <w:t>8</w:t>
-      </w:r>
-      <w:r>
-        <w:rPr>
-          <w:sz w:val="16"/>
-          <w:szCs w:val="18"/>
-        </w:rPr>
-        <w:t xml:space="preserve">K stars on </w:t>
-      </w:r>
-      <w:proofErr w:type="spellStart"/>
-      <w:r>
-        <w:rPr>
-          <w:sz w:val="16"/>
-          <w:szCs w:val="18"/>
-        </w:rPr>
-        <w:t>Github</w:t>
-      </w:r>
-      <w:proofErr w:type="spellEnd"/>
+        <w:t xml:space="preserve">formance, and committed to </w:t>
+      </w:r>
+      <w:hyperlink r:id="rId7" w:history="1">
+        <w:r>
+          <w:rPr>
+            <w:rStyle w:val="Hyperlink"/>
+            <w:sz w:val="16"/>
+            <w:szCs w:val="18"/>
+          </w:rPr>
+          <w:t xml:space="preserve">Ray’s </w:t>
+        </w:r>
+        <w:r>
+          <w:rPr>
+            <w:rStyle w:val="Hyperlink"/>
+            <w:sz w:val="16"/>
+            <w:szCs w:val="18"/>
+          </w:rPr>
+          <w:t>GitHub</w:t>
+        </w:r>
+        <w:r>
+          <w:rPr>
+            <w:rStyle w:val="Hyperlink"/>
+            <w:sz w:val="16"/>
+            <w:szCs w:val="18"/>
+          </w:rPr>
+          <w:t xml:space="preserve"> </w:t>
+        </w:r>
+        <w:r>
+          <w:rPr>
+            <w:rStyle w:val="Hyperlink"/>
+            <w:sz w:val="16"/>
+            <w:szCs w:val="18"/>
+          </w:rPr>
+          <w:t>repository</w:t>
+        </w:r>
+      </w:hyperlink>
+      <w:r>
+        <w:rPr>
+          <w:sz w:val="16"/>
+          <w:szCs w:val="18"/>
+        </w:rPr>
+        <w:t xml:space="preserve">, </w:t>
+      </w:r>
+      <w:r>
+        <w:rPr>
+          <w:sz w:val="16"/>
+          <w:szCs w:val="18"/>
+        </w:rPr>
+        <w:t>which has</w:t>
+      </w:r>
+      <w:r>
+        <w:rPr>
+          <w:sz w:val="16"/>
+          <w:szCs w:val="18"/>
+        </w:rPr>
+        <w:t xml:space="preserve"> </w:t>
+      </w:r>
+      <w:r>
+        <w:rPr>
+          <w:sz w:val="16"/>
+          <w:szCs w:val="18"/>
+        </w:rPr>
+        <w:t>1</w:t>
+      </w:r>
+      <w:r>
+        <w:rPr>
+          <w:sz w:val="16"/>
+          <w:szCs w:val="18"/>
+        </w:rPr>
+        <w:t>4</w:t>
+      </w:r>
+      <w:r>
+        <w:rPr>
+          <w:sz w:val="16"/>
+          <w:szCs w:val="18"/>
+        </w:rPr>
+        <w:t xml:space="preserve">K </w:t>
+      </w:r>
+      <w:r>
+        <w:rPr>
+          <w:sz w:val="16"/>
+          <w:szCs w:val="18"/>
+        </w:rPr>
+        <w:t>stars</w:t>
+      </w:r>
+      <w:r>
+        <w:rPr>
+          <w:sz w:val="16"/>
+          <w:szCs w:val="18"/>
+        </w:rPr>
+        <w:t xml:space="preserve"> as of December 2020</w:t>
+      </w:r>
     </w:p>
     <w:p>
       <w:pPr>
@@ -1819,7 +1839,70 @@
           <w:sz w:val="16"/>
           <w:szCs w:val="18"/>
         </w:rPr>
-        <w:t>Presented the work with a poster at the Fall 2020 Poster session at the RISE Lab</w:t>
+        <w:t>Designed</w:t>
+      </w:r>
+      <w:r>
+        <w:rPr>
+          <w:sz w:val="16"/>
+          <w:szCs w:val="18"/>
+        </w:rPr>
+        <w:t xml:space="preserve"> a poster</w:t>
+      </w:r>
+      <w:r>
+        <w:rPr>
+          <w:sz w:val="16"/>
+          <w:szCs w:val="18"/>
+        </w:rPr>
+        <w:t xml:space="preserve"> and p</w:t>
+      </w:r>
+      <w:r>
+        <w:rPr>
+          <w:sz w:val="16"/>
+          <w:szCs w:val="18"/>
+        </w:rPr>
+        <w:t xml:space="preserve">resented </w:t>
+      </w:r>
+      <w:r>
+        <w:rPr>
+          <w:sz w:val="16"/>
+          <w:szCs w:val="18"/>
+        </w:rPr>
+        <w:t>the summer</w:t>
+      </w:r>
+      <w:r>
+        <w:rPr>
+          <w:sz w:val="16"/>
+          <w:szCs w:val="18"/>
+        </w:rPr>
+        <w:t xml:space="preserve"> </w:t>
+      </w:r>
+      <w:r>
+        <w:rPr>
+          <w:sz w:val="16"/>
+          <w:szCs w:val="18"/>
+        </w:rPr>
+        <w:t>project</w:t>
+      </w:r>
+      <w:r>
+        <w:rPr>
+          <w:sz w:val="16"/>
+          <w:szCs w:val="18"/>
+        </w:rPr>
+        <w:t xml:space="preserve"> at the Fall 2020 Poster session </w:t>
+      </w:r>
+      <w:r>
+        <w:rPr>
+          <w:sz w:val="16"/>
+          <w:szCs w:val="18"/>
+        </w:rPr>
+        <w:t>@ Berkeley</w:t>
+      </w:r>
+      <w:r>
+        <w:rPr>
+          <w:sz w:val="16"/>
+          <w:szCs w:val="18"/>
+        </w:rPr>
+        <w:t xml:space="preserve"> RISE Lab</w:t>
       </w:r>
     </w:p>
     <w:p>
@@ -2356,14 +2439,7 @@
           <w:sz w:val="16"/>
           <w:szCs w:val="18"/>
         </w:rPr>
-        <w:t xml:space="preserve">. </w:t>
-      </w:r>
-      <w:r>
-        <w:rPr>
-          <w:sz w:val="16"/>
-          <w:szCs w:val="18"/>
-        </w:rPr>
-        <w:t xml:space="preserve">Wrote code to help support live migration of Lua-based </w:t>
+        <w:t xml:space="preserve">. Wrote code to help support live migration of Lua-based </w:t>
       </w:r>
       <w:proofErr w:type="spellStart"/>
       <w:r>
@@ -2594,21 +2670,16 @@
           <w:sz w:val="16"/>
           <w:szCs w:val="18"/>
         </w:rPr>
-        <w:t>Co-authored a paper titled “</w:t>
-      </w:r>
-      <w:r>
-        <w:rPr>
-          <w:sz w:val="16"/>
-          <w:szCs w:val="18"/>
-        </w:rPr>
-        <w:t>Juice: Concentrated Application State for Stateful Serverless Platforms</w:t>
-      </w:r>
-      <w:r>
-        <w:rPr>
-          <w:sz w:val="16"/>
-          <w:szCs w:val="18"/>
-        </w:rPr>
-        <w:t>,” submitted to NSDI ‘21</w:t>
+        <w:t xml:space="preserve">Co-authored a paper </w:t>
+      </w:r>
+      <w:bookmarkStart w:id="0" w:name="_GoBack"/>
+      <w:bookmarkEnd w:id="0"/>
+      <w:r>
+        <w:rPr>
+          <w:sz w:val="16"/>
+          <w:szCs w:val="18"/>
+        </w:rPr>
+        <w:t>submitted to NSDI ‘21</w:t>
       </w:r>
     </w:p>
     <w:p>
@@ -3328,30 +3399,20 @@
           <w:szCs w:val="21"/>
         </w:rPr>
       </w:pPr>
-    </w:p>
-    <w:p>
-      <w:pPr>
-        <w:jc w:val="center"/>
+      <w:r>
         <w:rPr>
           <w:b/>
           <w:sz w:val="22"/>
           <w:szCs w:val="21"/>
         </w:rPr>
-      </w:pPr>
+        <w:t xml:space="preserve">Select </w:t>
+      </w:r>
       <w:r>
         <w:rPr>
           <w:b/>
           <w:sz w:val="22"/>
           <w:szCs w:val="21"/>
         </w:rPr>
-        <w:t xml:space="preserve">Select </w:t>
-      </w:r>
-      <w:r>
-        <w:rPr>
-          <w:b/>
-          <w:sz w:val="22"/>
-          <w:szCs w:val="21"/>
-        </w:rPr>
         <w:t>Projects</w:t>
       </w:r>
     </w:p>
@@ -3377,7 +3438,7 @@
           <w:sz w:val="16"/>
           <w:szCs w:val="18"/>
         </w:rPr>
-        <w:tab/>
+        <w:t xml:space="preserve"> OS</w:t>
       </w:r>
       <w:r>
         <w:rPr>
@@ -3466,6 +3527,14 @@
           <w:szCs w:val="18"/>
         </w:rPr>
         <w:t xml:space="preserve">  </w:t>
+      </w:r>
+      <w:r>
+        <w:rPr>
+          <w:sz w:val="16"/>
+          <w:szCs w:val="18"/>
+        </w:rPr>
+        <w:tab/>
+        <w:t xml:space="preserve">      </w:t>
       </w:r>
       <w:r>
         <w:rPr>
@@ -3599,87 +3668,93 @@
     <w:p>
       <w:pPr>
         <w:rPr>
-          <w:b/>
-          <w:sz w:val="16"/>
-          <w:szCs w:val="18"/>
-        </w:rPr>
-      </w:pPr>
-      <w:r>
-        <w:rPr>
-          <w:b/>
-          <w:sz w:val="16"/>
-          <w:szCs w:val="18"/>
-        </w:rPr>
-        <w:t>Let’s Meet!</w:t>
-      </w:r>
-      <w:r>
-        <w:rPr>
-          <w:b/>
-          <w:sz w:val="16"/>
-          <w:szCs w:val="18"/>
-        </w:rPr>
-        <w:tab/>
-      </w:r>
-      <w:r>
-        <w:rPr>
-          <w:b/>
-          <w:sz w:val="16"/>
-          <w:szCs w:val="18"/>
-        </w:rPr>
-        <w:tab/>
-      </w:r>
-      <w:r>
-        <w:rPr>
-          <w:b/>
-          <w:sz w:val="16"/>
-          <w:szCs w:val="18"/>
-        </w:rPr>
-        <w:tab/>
-      </w:r>
-      <w:r>
-        <w:rPr>
-          <w:sz w:val="16"/>
-          <w:szCs w:val="18"/>
-        </w:rPr>
-        <w:t xml:space="preserve"> </w:t>
-      </w:r>
-      <w:r>
-        <w:rPr>
-          <w:sz w:val="16"/>
-          <w:szCs w:val="18"/>
-        </w:rPr>
-        <w:tab/>
-      </w:r>
-      <w:r>
-        <w:rPr>
-          <w:sz w:val="16"/>
-          <w:szCs w:val="18"/>
-        </w:rPr>
-        <w:tab/>
-      </w:r>
-      <w:r>
-        <w:rPr>
-          <w:sz w:val="16"/>
-          <w:szCs w:val="18"/>
-        </w:rPr>
-        <w:tab/>
-      </w:r>
-      <w:r>
-        <w:rPr>
-          <w:sz w:val="16"/>
-          <w:szCs w:val="18"/>
-        </w:rPr>
-        <w:tab/>
-      </w:r>
-      <w:r>
-        <w:rPr>
-          <w:sz w:val="16"/>
-          <w:szCs w:val="18"/>
-        </w:rPr>
-        <w:tab/>
-      </w:r>
-      <w:r>
-        <w:rPr>
+          <w:sz w:val="16"/>
+          <w:szCs w:val="18"/>
+        </w:rPr>
+      </w:pPr>
+      <w:r>
+        <w:rPr>
+          <w:b/>
+          <w:sz w:val="16"/>
+          <w:szCs w:val="18"/>
+        </w:rPr>
+        <w:t>LSM-Tree based KVS</w:t>
+      </w:r>
+      <w:r>
+        <w:rPr>
+          <w:b/>
+          <w:sz w:val="16"/>
+          <w:szCs w:val="18"/>
+        </w:rPr>
+        <w:tab/>
+      </w:r>
+      <w:r>
+        <w:rPr>
+          <w:b/>
+          <w:sz w:val="16"/>
+          <w:szCs w:val="18"/>
+        </w:rPr>
+        <w:tab/>
+      </w:r>
+      <w:r>
+        <w:rPr>
+          <w:b/>
+          <w:sz w:val="16"/>
+          <w:szCs w:val="18"/>
+        </w:rPr>
+        <w:tab/>
+      </w:r>
+      <w:r>
+        <w:rPr>
+          <w:b/>
+          <w:sz w:val="16"/>
+          <w:szCs w:val="18"/>
+        </w:rPr>
+        <w:tab/>
+      </w:r>
+      <w:r>
+        <w:rPr>
+          <w:b/>
+          <w:sz w:val="16"/>
+          <w:szCs w:val="18"/>
+        </w:rPr>
+        <w:tab/>
+      </w:r>
+      <w:r>
+        <w:rPr>
+          <w:b/>
+          <w:sz w:val="16"/>
+          <w:szCs w:val="18"/>
+        </w:rPr>
+        <w:tab/>
+      </w:r>
+      <w:r>
+        <w:rPr>
+          <w:b/>
+          <w:sz w:val="16"/>
+          <w:szCs w:val="18"/>
+        </w:rPr>
+        <w:tab/>
+      </w:r>
+      <w:r>
+        <w:rPr>
+          <w:b/>
+          <w:sz w:val="16"/>
+          <w:szCs w:val="18"/>
+        </w:rPr>
+        <w:tab/>
+      </w:r>
+      <w:r>
+        <w:rPr>
+          <w:b/>
+          <w:sz w:val="16"/>
+          <w:szCs w:val="18"/>
+        </w:rPr>
+        <w:tab/>
+      </w:r>
+      <w:r>
+        <w:rPr>
+          <w:b/>
           <w:sz w:val="16"/>
           <w:szCs w:val="18"/>
         </w:rPr>
@@ -3691,86 +3766,7 @@
           <w:sz w:val="16"/>
           <w:szCs w:val="18"/>
         </w:rPr>
-        <w:tab/>
-        <w:t xml:space="preserve"> </w:t>
-      </w:r>
-      <w:r>
-        <w:rPr>
-          <w:sz w:val="16"/>
-          <w:szCs w:val="18"/>
-        </w:rPr>
-        <w:t xml:space="preserve"> </w:t>
-      </w:r>
-      <w:r>
-        <w:rPr>
-          <w:sz w:val="16"/>
-          <w:szCs w:val="18"/>
-        </w:rPr>
-        <w:t xml:space="preserve">         </w:t>
-      </w:r>
-      <w:r>
-        <w:rPr>
-          <w:sz w:val="16"/>
-          <w:szCs w:val="18"/>
-        </w:rPr>
-        <w:tab/>
-        <w:t xml:space="preserve">    </w:t>
-      </w:r>
-      <w:r>
-        <w:rPr>
-          <w:sz w:val="16"/>
-          <w:szCs w:val="18"/>
-        </w:rPr>
-        <w:t>Nov</w:t>
-      </w:r>
-      <w:r>
-        <w:rPr>
-          <w:sz w:val="16"/>
-          <w:szCs w:val="18"/>
-        </w:rPr>
-        <w:t>.</w:t>
-      </w:r>
-      <w:r>
-        <w:rPr>
-          <w:sz w:val="16"/>
-          <w:szCs w:val="18"/>
-        </w:rPr>
-        <w:t xml:space="preserve"> –</w:t>
-      </w:r>
-      <w:r>
-        <w:rPr>
-          <w:sz w:val="16"/>
-          <w:szCs w:val="18"/>
-        </w:rPr>
-        <w:t xml:space="preserve"> Dec</w:t>
-      </w:r>
-      <w:r>
-        <w:rPr>
-          <w:sz w:val="16"/>
-          <w:szCs w:val="18"/>
-        </w:rPr>
-        <w:t>.</w:t>
-      </w:r>
-      <w:r>
-        <w:rPr>
-          <w:sz w:val="16"/>
-          <w:szCs w:val="18"/>
-        </w:rPr>
-        <w:t xml:space="preserve"> </w:t>
-      </w:r>
-      <w:r>
-        <w:rPr>
-          <w:sz w:val="16"/>
-          <w:szCs w:val="18"/>
-        </w:rPr>
-        <w:t>201</w:t>
-      </w:r>
-      <w:r>
-        <w:rPr>
-          <w:sz w:val="16"/>
-          <w:szCs w:val="18"/>
-        </w:rPr>
-        <w:t>8</w:t>
+        <w:t>Jan – May 2020</w:t>
       </w:r>
     </w:p>
     <w:p>
@@ -3789,84 +3785,44 @@
           <w:sz w:val="16"/>
           <w:szCs w:val="18"/>
         </w:rPr>
-        <w:t>Designed</w:t>
-      </w:r>
-      <w:r>
-        <w:rPr>
-          <w:sz w:val="16"/>
-          <w:szCs w:val="18"/>
-        </w:rPr>
-        <w:t xml:space="preserve"> an </w:t>
-      </w:r>
-      <w:r>
-        <w:rPr>
-          <w:sz w:val="16"/>
-          <w:szCs w:val="18"/>
-        </w:rPr>
-        <w:t xml:space="preserve">iOS app </w:t>
-      </w:r>
-      <w:r>
-        <w:rPr>
-          <w:sz w:val="16"/>
-          <w:szCs w:val="18"/>
-        </w:rPr>
-        <w:t>t</w:t>
-      </w:r>
-      <w:r>
-        <w:rPr>
-          <w:sz w:val="16"/>
-          <w:szCs w:val="18"/>
-        </w:rPr>
-        <w:t>o</w:t>
-      </w:r>
-      <w:r>
-        <w:rPr>
-          <w:sz w:val="16"/>
-          <w:szCs w:val="18"/>
-        </w:rPr>
-        <w:t xml:space="preserve"> </w:t>
-      </w:r>
-      <w:r>
-        <w:rPr>
-          <w:sz w:val="16"/>
-          <w:szCs w:val="18"/>
-        </w:rPr>
-        <w:t>help students</w:t>
-      </w:r>
-      <w:r>
-        <w:rPr>
-          <w:sz w:val="16"/>
-          <w:szCs w:val="18"/>
-        </w:rPr>
-        <w:t xml:space="preserve"> find </w:t>
-      </w:r>
-      <w:r>
-        <w:rPr>
-          <w:sz w:val="16"/>
-          <w:szCs w:val="18"/>
-        </w:rPr>
-        <w:t>peers</w:t>
-      </w:r>
-      <w:r>
-        <w:rPr>
-          <w:sz w:val="16"/>
-          <w:szCs w:val="18"/>
-        </w:rPr>
-        <w:t xml:space="preserve"> </w:t>
-      </w:r>
-      <w:r>
-        <w:rPr>
-          <w:sz w:val="16"/>
-          <w:szCs w:val="18"/>
-        </w:rPr>
-        <w:t>who are available to</w:t>
-      </w:r>
-      <w:r>
-        <w:rPr>
-          <w:sz w:val="16"/>
-          <w:szCs w:val="18"/>
-        </w:rPr>
-        <w:t xml:space="preserve"> study, eat lunch and do other activities</w:t>
+        <w:t>Designed a</w:t>
+      </w:r>
+      <w:r>
+        <w:rPr>
+          <w:sz w:val="16"/>
+          <w:szCs w:val="18"/>
+        </w:rPr>
+        <w:t xml:space="preserve">nd implemented a </w:t>
+      </w:r>
+      <w:r>
+        <w:rPr>
+          <w:sz w:val="16"/>
+          <w:szCs w:val="18"/>
+        </w:rPr>
+        <w:t xml:space="preserve">NoSQL key-value store using a Log-Structured Merge Tree and an in-memory </w:t>
+      </w:r>
+      <w:proofErr w:type="spellStart"/>
+      <w:r>
+        <w:rPr>
+          <w:sz w:val="16"/>
+          <w:szCs w:val="18"/>
+        </w:rPr>
+        <w:t>Skiplist</w:t>
+      </w:r>
+      <w:proofErr w:type="spellEnd"/>
+      <w:r>
+        <w:rPr>
+          <w:sz w:val="16"/>
+          <w:szCs w:val="18"/>
+        </w:rPr>
+        <w:t xml:space="preserve"> as term-time project for CS 265 at Harvard</w:t>
+      </w:r>
+      <w:r>
+        <w:rPr>
+          <w:sz w:val="16"/>
+          <w:szCs w:val="18"/>
+        </w:rPr>
+        <w:t>.</w:t>
       </w:r>
     </w:p>
     <w:p>
@@ -3885,147 +3841,127 @@
           <w:sz w:val="16"/>
           <w:szCs w:val="18"/>
         </w:rPr>
-        <w:t>Implemented the app using Swift</w:t>
-      </w:r>
-      <w:r>
-        <w:rPr>
-          <w:sz w:val="16"/>
-          <w:szCs w:val="18"/>
-        </w:rPr>
-        <w:t xml:space="preserve">. </w:t>
-      </w:r>
-      <w:r>
-        <w:rPr>
-          <w:sz w:val="16"/>
-          <w:szCs w:val="18"/>
-        </w:rPr>
-        <w:t>Operated</w:t>
-      </w:r>
-      <w:r>
-        <w:rPr>
-          <w:sz w:val="16"/>
-          <w:szCs w:val="18"/>
-        </w:rPr>
-        <w:t xml:space="preserve"> a custom MySQL </w:t>
-      </w:r>
-      <w:r>
-        <w:rPr>
-          <w:sz w:val="16"/>
-          <w:szCs w:val="18"/>
-        </w:rPr>
-        <w:t>database backend</w:t>
-      </w:r>
-      <w:r>
-        <w:rPr>
-          <w:sz w:val="16"/>
-          <w:szCs w:val="18"/>
-        </w:rPr>
-        <w:t xml:space="preserve"> </w:t>
-      </w:r>
-      <w:r>
-        <w:rPr>
-          <w:sz w:val="16"/>
-          <w:szCs w:val="18"/>
-        </w:rPr>
-        <w:t>interfaced by</w:t>
-      </w:r>
-      <w:r>
-        <w:rPr>
-          <w:sz w:val="16"/>
-          <w:szCs w:val="18"/>
-        </w:rPr>
-        <w:t xml:space="preserve"> a REST API </w:t>
-      </w:r>
-      <w:r>
-        <w:rPr>
-          <w:sz w:val="16"/>
-          <w:szCs w:val="18"/>
-        </w:rPr>
-        <w:t>frontend written</w:t>
-      </w:r>
-      <w:r>
-        <w:rPr>
-          <w:sz w:val="16"/>
-          <w:szCs w:val="18"/>
-        </w:rPr>
-        <w:t xml:space="preserve"> in PHP and SQL</w:t>
-      </w:r>
-    </w:p>
-    <w:p>
-      <w:pPr>
-        <w:rPr>
-          <w:b/>
-          <w:sz w:val="16"/>
-          <w:szCs w:val="18"/>
-        </w:rPr>
-      </w:pPr>
-      <w:r>
-        <w:rPr>
-          <w:b/>
-          <w:sz w:val="16"/>
-          <w:szCs w:val="18"/>
-        </w:rPr>
-        <w:t>SGAST (Series Graphing and Solving Tool</w:t>
-      </w:r>
-      <w:r>
-        <w:rPr>
-          <w:b/>
-          <w:sz w:val="16"/>
-          <w:szCs w:val="18"/>
-        </w:rPr>
-        <w:t>)</w:t>
-      </w:r>
-      <w:r>
-        <w:rPr>
-          <w:b/>
-          <w:sz w:val="16"/>
-          <w:szCs w:val="18"/>
-        </w:rPr>
-        <w:tab/>
-      </w:r>
-      <w:r>
-        <w:rPr>
-          <w:b/>
-          <w:sz w:val="16"/>
-          <w:szCs w:val="18"/>
-        </w:rPr>
-        <w:tab/>
-      </w:r>
-      <w:r>
-        <w:rPr>
-          <w:b/>
-          <w:sz w:val="16"/>
-          <w:szCs w:val="18"/>
-        </w:rPr>
-        <w:tab/>
-      </w:r>
-      <w:r>
-        <w:rPr>
-          <w:sz w:val="16"/>
-          <w:szCs w:val="18"/>
-        </w:rPr>
-        <w:t xml:space="preserve"> </w:t>
-      </w:r>
-      <w:r>
-        <w:rPr>
-          <w:sz w:val="16"/>
-          <w:szCs w:val="18"/>
-        </w:rPr>
-        <w:tab/>
-      </w:r>
-      <w:r>
-        <w:rPr>
-          <w:sz w:val="16"/>
-          <w:szCs w:val="18"/>
-        </w:rPr>
-        <w:tab/>
-      </w:r>
-      <w:r>
-        <w:rPr>
-          <w:sz w:val="16"/>
-          <w:szCs w:val="18"/>
-        </w:rPr>
-        <w:tab/>
+        <w:t>Wrote and debugged large codebase in C</w:t>
+      </w:r>
+    </w:p>
+    <w:p>
+      <w:pPr>
+        <w:rPr>
+          <w:b/>
+          <w:sz w:val="16"/>
+          <w:szCs w:val="18"/>
+        </w:rPr>
+      </w:pPr>
+      <w:r>
+        <w:rPr>
+          <w:b/>
+          <w:sz w:val="16"/>
+          <w:szCs w:val="18"/>
+        </w:rPr>
+        <w:t>Let’s Meet</w:t>
+      </w:r>
+      <w:r>
+        <w:rPr>
+          <w:b/>
+          <w:sz w:val="16"/>
+          <w:szCs w:val="18"/>
+        </w:rPr>
+        <w:t>! iOS app</w:t>
+      </w:r>
+      <w:r>
+        <w:rPr>
+          <w:b/>
+          <w:sz w:val="16"/>
+          <w:szCs w:val="18"/>
+        </w:rPr>
+        <w:tab/>
+      </w:r>
+      <w:r>
+        <w:rPr>
+          <w:b/>
+          <w:sz w:val="16"/>
+          <w:szCs w:val="18"/>
+        </w:rPr>
+        <w:tab/>
+      </w:r>
+      <w:r>
+        <w:rPr>
+          <w:b/>
+          <w:sz w:val="16"/>
+          <w:szCs w:val="18"/>
+        </w:rPr>
+        <w:tab/>
+      </w:r>
+      <w:r>
+        <w:rPr>
+          <w:sz w:val="16"/>
+          <w:szCs w:val="18"/>
+        </w:rPr>
+        <w:t xml:space="preserve"> </w:t>
+      </w:r>
+      <w:r>
+        <w:rPr>
+          <w:sz w:val="16"/>
+          <w:szCs w:val="18"/>
+        </w:rPr>
+        <w:tab/>
+      </w:r>
+      <w:r>
+        <w:rPr>
+          <w:sz w:val="16"/>
+          <w:szCs w:val="18"/>
+        </w:rPr>
+        <w:tab/>
+      </w:r>
+      <w:r>
+        <w:rPr>
+          <w:sz w:val="16"/>
+          <w:szCs w:val="18"/>
+        </w:rPr>
+        <w:tab/>
+      </w:r>
+      <w:r>
+        <w:rPr>
+          <w:sz w:val="16"/>
+          <w:szCs w:val="18"/>
+        </w:rPr>
+        <w:tab/>
+      </w:r>
+      <w:r>
+        <w:rPr>
+          <w:sz w:val="16"/>
+          <w:szCs w:val="18"/>
+        </w:rPr>
+        <w:tab/>
+      </w:r>
+      <w:r>
+        <w:rPr>
+          <w:sz w:val="16"/>
+          <w:szCs w:val="18"/>
+        </w:rPr>
+        <w:tab/>
+        <w:t xml:space="preserve">      </w:t>
+      </w:r>
+      <w:r>
+        <w:rPr>
+          <w:sz w:val="16"/>
+          <w:szCs w:val="18"/>
+        </w:rPr>
+        <w:tab/>
+        <w:t xml:space="preserve"> </w:t>
+      </w:r>
+      <w:r>
+        <w:rPr>
+          <w:sz w:val="16"/>
+          <w:szCs w:val="18"/>
+        </w:rPr>
+        <w:t xml:space="preserve"> </w:t>
+      </w:r>
+      <w:r>
+        <w:rPr>
+          <w:sz w:val="16"/>
+          <w:szCs w:val="18"/>
+        </w:rPr>
         <w:t xml:space="preserve">         </w:t>
       </w:r>
       <w:r>
@@ -4033,29 +3969,15 @@
           <w:sz w:val="16"/>
           <w:szCs w:val="18"/>
         </w:rPr>
-        <w:t xml:space="preserve">  </w:t>
-      </w:r>
-      <w:r>
-        <w:rPr>
-          <w:sz w:val="16"/>
-          <w:szCs w:val="18"/>
-        </w:rPr>
-        <w:tab/>
-      </w:r>
-      <w:r>
-        <w:rPr>
-          <w:sz w:val="16"/>
-          <w:szCs w:val="18"/>
-        </w:rPr>
-        <w:tab/>
-        <w:t xml:space="preserve">   </w:t>
-      </w:r>
-      <w:r>
-        <w:rPr>
-          <w:sz w:val="16"/>
-          <w:szCs w:val="18"/>
-        </w:rPr>
-        <w:t>Sept</w:t>
+        <w:tab/>
+        <w:t xml:space="preserve">    </w:t>
+      </w:r>
+      <w:r>
+        <w:rPr>
+          <w:sz w:val="16"/>
+          <w:szCs w:val="18"/>
+        </w:rPr>
+        <w:t>Nov</w:t>
       </w:r>
       <w:r>
         <w:rPr>
@@ -4069,7 +3991,14 @@
           <w:sz w:val="16"/>
           <w:szCs w:val="18"/>
         </w:rPr>
-        <w:t xml:space="preserve"> – Dec</w:t>
+        <w:t xml:space="preserve"> –</w:t>
+      </w:r>
+      <w:r>
+        <w:rPr>
+          <w:sz w:val="16"/>
+          <w:szCs w:val="18"/>
+        </w:rPr>
+        <w:t xml:space="preserve"> Dec</w:t>
       </w:r>
       <w:r>
         <w:rPr>
@@ -4083,7 +4012,21 @@
           <w:sz w:val="16"/>
           <w:szCs w:val="18"/>
         </w:rPr>
-        <w:t xml:space="preserve"> 2016</w:t>
+        <w:t xml:space="preserve"> </w:t>
+      </w:r>
+      <w:r>
+        <w:rPr>
+          <w:sz w:val="16"/>
+          <w:szCs w:val="18"/>
+        </w:rPr>
+        <w:t>201</w:t>
+      </w:r>
+      <w:r>
+        <w:rPr>
+          <w:sz w:val="16"/>
+          <w:szCs w:val="18"/>
+        </w:rPr>
+        <w:t>8</w:t>
       </w:r>
     </w:p>
     <w:p>
@@ -4102,6 +4045,333 @@
           <w:sz w:val="16"/>
           <w:szCs w:val="18"/>
         </w:rPr>
+        <w:t>Designed</w:t>
+      </w:r>
+      <w:r>
+        <w:rPr>
+          <w:sz w:val="16"/>
+          <w:szCs w:val="18"/>
+        </w:rPr>
+        <w:t xml:space="preserve"> an </w:t>
+      </w:r>
+      <w:r>
+        <w:rPr>
+          <w:sz w:val="16"/>
+          <w:szCs w:val="18"/>
+        </w:rPr>
+        <w:t xml:space="preserve">iOS app </w:t>
+      </w:r>
+      <w:r>
+        <w:rPr>
+          <w:sz w:val="16"/>
+          <w:szCs w:val="18"/>
+        </w:rPr>
+        <w:t>t</w:t>
+      </w:r>
+      <w:r>
+        <w:rPr>
+          <w:sz w:val="16"/>
+          <w:szCs w:val="18"/>
+        </w:rPr>
+        <w:t>o</w:t>
+      </w:r>
+      <w:r>
+        <w:rPr>
+          <w:sz w:val="16"/>
+          <w:szCs w:val="18"/>
+        </w:rPr>
+        <w:t xml:space="preserve"> </w:t>
+      </w:r>
+      <w:r>
+        <w:rPr>
+          <w:sz w:val="16"/>
+          <w:szCs w:val="18"/>
+        </w:rPr>
+        <w:t>help students</w:t>
+      </w:r>
+      <w:r>
+        <w:rPr>
+          <w:sz w:val="16"/>
+          <w:szCs w:val="18"/>
+        </w:rPr>
+        <w:t xml:space="preserve"> </w:t>
+      </w:r>
+      <w:r>
+        <w:rPr>
+          <w:sz w:val="16"/>
+          <w:szCs w:val="18"/>
+        </w:rPr>
+        <w:t>meet</w:t>
+      </w:r>
+      <w:r>
+        <w:rPr>
+          <w:sz w:val="16"/>
+          <w:szCs w:val="18"/>
+        </w:rPr>
+        <w:t xml:space="preserve"> </w:t>
+      </w:r>
+      <w:r>
+        <w:rPr>
+          <w:sz w:val="16"/>
+          <w:szCs w:val="18"/>
+        </w:rPr>
+        <w:t>peers</w:t>
+      </w:r>
+      <w:r>
+        <w:rPr>
+          <w:sz w:val="16"/>
+          <w:szCs w:val="18"/>
+        </w:rPr>
+        <w:t xml:space="preserve"> </w:t>
+      </w:r>
+      <w:r>
+        <w:rPr>
+          <w:sz w:val="16"/>
+          <w:szCs w:val="18"/>
+        </w:rPr>
+        <w:t>who are available to</w:t>
+      </w:r>
+      <w:r>
+        <w:rPr>
+          <w:sz w:val="16"/>
+          <w:szCs w:val="18"/>
+        </w:rPr>
+        <w:t xml:space="preserve"> study, eat lunch and do other activities</w:t>
+      </w:r>
+    </w:p>
+    <w:p>
+      <w:pPr>
+        <w:numPr>
+          <w:ilvl w:val="0"/>
+          <w:numId w:val="2"/>
+        </w:numPr>
+        <w:rPr>
+          <w:sz w:val="16"/>
+          <w:szCs w:val="18"/>
+        </w:rPr>
+      </w:pPr>
+      <w:r>
+        <w:rPr>
+          <w:sz w:val="16"/>
+          <w:szCs w:val="18"/>
+        </w:rPr>
+        <w:t>Implemented the app using Swift</w:t>
+      </w:r>
+      <w:r>
+        <w:rPr>
+          <w:sz w:val="16"/>
+          <w:szCs w:val="18"/>
+        </w:rPr>
+        <w:t xml:space="preserve">. </w:t>
+      </w:r>
+      <w:r>
+        <w:rPr>
+          <w:sz w:val="16"/>
+          <w:szCs w:val="18"/>
+        </w:rPr>
+        <w:t>Operated</w:t>
+      </w:r>
+      <w:r>
+        <w:rPr>
+          <w:sz w:val="16"/>
+          <w:szCs w:val="18"/>
+        </w:rPr>
+        <w:t xml:space="preserve"> a custom MySQL </w:t>
+      </w:r>
+      <w:r>
+        <w:rPr>
+          <w:sz w:val="16"/>
+          <w:szCs w:val="18"/>
+        </w:rPr>
+        <w:t>database backend</w:t>
+      </w:r>
+      <w:r>
+        <w:rPr>
+          <w:sz w:val="16"/>
+          <w:szCs w:val="18"/>
+        </w:rPr>
+        <w:t xml:space="preserve"> </w:t>
+      </w:r>
+      <w:r>
+        <w:rPr>
+          <w:sz w:val="16"/>
+          <w:szCs w:val="18"/>
+        </w:rPr>
+        <w:t>interfaced by</w:t>
+      </w:r>
+      <w:r>
+        <w:rPr>
+          <w:sz w:val="16"/>
+          <w:szCs w:val="18"/>
+        </w:rPr>
+        <w:t xml:space="preserve"> a REST API </w:t>
+      </w:r>
+      <w:r>
+        <w:rPr>
+          <w:sz w:val="16"/>
+          <w:szCs w:val="18"/>
+        </w:rPr>
+        <w:t>frontend written</w:t>
+      </w:r>
+      <w:r>
+        <w:rPr>
+          <w:sz w:val="16"/>
+          <w:szCs w:val="18"/>
+        </w:rPr>
+        <w:t xml:space="preserve"> in PHP and SQL</w:t>
+      </w:r>
+    </w:p>
+    <w:p>
+      <w:pPr>
+        <w:rPr>
+          <w:b/>
+          <w:sz w:val="16"/>
+          <w:szCs w:val="18"/>
+        </w:rPr>
+      </w:pPr>
+      <w:r>
+        <w:rPr>
+          <w:b/>
+          <w:sz w:val="16"/>
+          <w:szCs w:val="18"/>
+        </w:rPr>
+        <w:t>SGAST (Series Graphing and Solving Tool</w:t>
+      </w:r>
+      <w:r>
+        <w:rPr>
+          <w:b/>
+          <w:sz w:val="16"/>
+          <w:szCs w:val="18"/>
+        </w:rPr>
+        <w:t>)</w:t>
+      </w:r>
+      <w:r>
+        <w:rPr>
+          <w:b/>
+          <w:sz w:val="16"/>
+          <w:szCs w:val="18"/>
+        </w:rPr>
+        <w:tab/>
+      </w:r>
+      <w:r>
+        <w:rPr>
+          <w:b/>
+          <w:sz w:val="16"/>
+          <w:szCs w:val="18"/>
+        </w:rPr>
+        <w:tab/>
+      </w:r>
+      <w:r>
+        <w:rPr>
+          <w:b/>
+          <w:sz w:val="16"/>
+          <w:szCs w:val="18"/>
+        </w:rPr>
+        <w:tab/>
+      </w:r>
+      <w:r>
+        <w:rPr>
+          <w:sz w:val="16"/>
+          <w:szCs w:val="18"/>
+        </w:rPr>
+        <w:t xml:space="preserve"> </w:t>
+      </w:r>
+      <w:r>
+        <w:rPr>
+          <w:sz w:val="16"/>
+          <w:szCs w:val="18"/>
+        </w:rPr>
+        <w:tab/>
+      </w:r>
+      <w:r>
+        <w:rPr>
+          <w:sz w:val="16"/>
+          <w:szCs w:val="18"/>
+        </w:rPr>
+        <w:tab/>
+      </w:r>
+      <w:r>
+        <w:rPr>
+          <w:sz w:val="16"/>
+          <w:szCs w:val="18"/>
+        </w:rPr>
+        <w:tab/>
+        <w:t xml:space="preserve">         </w:t>
+      </w:r>
+      <w:r>
+        <w:rPr>
+          <w:sz w:val="16"/>
+          <w:szCs w:val="18"/>
+        </w:rPr>
+        <w:t xml:space="preserve">  </w:t>
+      </w:r>
+      <w:r>
+        <w:rPr>
+          <w:sz w:val="16"/>
+          <w:szCs w:val="18"/>
+        </w:rPr>
+        <w:tab/>
+      </w:r>
+      <w:r>
+        <w:rPr>
+          <w:sz w:val="16"/>
+          <w:szCs w:val="18"/>
+        </w:rPr>
+        <w:tab/>
+        <w:t xml:space="preserve">   </w:t>
+      </w:r>
+      <w:r>
+        <w:rPr>
+          <w:sz w:val="16"/>
+          <w:szCs w:val="18"/>
+        </w:rPr>
+        <w:t>Sept</w:t>
+      </w:r>
+      <w:r>
+        <w:rPr>
+          <w:sz w:val="16"/>
+          <w:szCs w:val="18"/>
+        </w:rPr>
+        <w:t>.</w:t>
+      </w:r>
+      <w:r>
+        <w:rPr>
+          <w:sz w:val="16"/>
+          <w:szCs w:val="18"/>
+        </w:rPr>
+        <w:t xml:space="preserve"> – Dec</w:t>
+      </w:r>
+      <w:r>
+        <w:rPr>
+          <w:sz w:val="16"/>
+          <w:szCs w:val="18"/>
+        </w:rPr>
+        <w:t>.</w:t>
+      </w:r>
+      <w:r>
+        <w:rPr>
+          <w:sz w:val="16"/>
+          <w:szCs w:val="18"/>
+        </w:rPr>
+        <w:t xml:space="preserve"> 2016</w:t>
+      </w:r>
+    </w:p>
+    <w:p>
+      <w:pPr>
+        <w:numPr>
+          <w:ilvl w:val="0"/>
+          <w:numId w:val="2"/>
+        </w:numPr>
+        <w:rPr>
+          <w:sz w:val="16"/>
+          <w:szCs w:val="18"/>
+        </w:rPr>
+      </w:pPr>
+      <w:r>
+        <w:rPr>
+          <w:sz w:val="16"/>
+          <w:szCs w:val="18"/>
+        </w:rPr>
         <w:t xml:space="preserve">Designed and implemented a </w:t>
       </w:r>
       <w:r>
@@ -4322,69 +4592,10 @@
         <w:t>X</w:t>
       </w:r>
     </w:p>
-    <w:p>
-      <w:pPr>
-        <w:rPr>
-          <w:sz w:val="16"/>
-          <w:szCs w:val="18"/>
-        </w:rPr>
-      </w:pPr>
-      <w:r>
-        <w:rPr>
-          <w:b/>
-          <w:sz w:val="16"/>
-          <w:szCs w:val="18"/>
-        </w:rPr>
-        <w:t>Technical</w:t>
-      </w:r>
-      <w:r>
-        <w:rPr>
-          <w:sz w:val="16"/>
-          <w:szCs w:val="18"/>
-        </w:rPr>
-        <w:t xml:space="preserve">: </w:t>
-      </w:r>
-      <w:r>
-        <w:rPr>
-          <w:sz w:val="16"/>
-          <w:szCs w:val="18"/>
-        </w:rPr>
-        <w:t>Distributed Systems, Operating Systems,</w:t>
-      </w:r>
-      <w:r>
-        <w:rPr>
-          <w:sz w:val="16"/>
-          <w:szCs w:val="18"/>
-        </w:rPr>
-        <w:t xml:space="preserve"> </w:t>
-      </w:r>
-      <w:r>
-        <w:rPr>
-          <w:sz w:val="16"/>
-          <w:szCs w:val="18"/>
-        </w:rPr>
-        <w:t xml:space="preserve">Data Structures &amp; Algorithms, Databases, NoSQL, </w:t>
-      </w:r>
-      <w:r>
-        <w:rPr>
-          <w:sz w:val="16"/>
-          <w:szCs w:val="18"/>
-        </w:rPr>
-        <w:t>Networking, Programmable Switches</w:t>
-      </w:r>
-    </w:p>
-    <w:p>
-      <w:pPr>
-        <w:rPr>
-          <w:sz w:val="16"/>
-          <w:szCs w:val="18"/>
-        </w:rPr>
-      </w:pPr>
-    </w:p>
     <w:sectPr>
-      <w:headerReference w:type="default" r:id="rId7"/>
+      <w:headerReference w:type="default" r:id="rId8"/>
       <w:pgSz w:w="12240" w:h="15840"/>
-      <w:pgMar w:top="1449" w:right="1152" w:bottom="540" w:left="1152" w:header="720" w:footer="720" w:gutter="0"/>
+      <w:pgMar w:top="1449" w:right="1152" w:bottom="621" w:left="1152" w:header="720" w:footer="720" w:gutter="0"/>
       <w:cols w:space="720"/>
       <w:docGrid w:linePitch="360"/>
     </w:sectPr>
@@ -5120,6 +5331,18 @@
       <w:contextualSpacing/>
     </w:pPr>
   </w:style>
+  <w:style w:type="character" w:styleId="UnresolvedMention">
+    <w:name w:val="Unresolved Mention"/>
+    <w:basedOn w:val="DefaultParagraphFont"/>
+    <w:uiPriority w:val="99"/>
+    <w:semiHidden/>
+    <w:unhideWhenUsed/>
+    <w:rsid w:val="00195F46"/>
+    <w:rPr>
+      <w:color w:val="605E5C"/>
+      <w:shd w:val="clear" w:color="auto" w:fill="E1DFDD"/>
+    </w:rPr>
+  </w:style>
 </w:styles>
 </file>
 
